--- a/Documents/Vercel-Cloud-Report.docx
+++ b/Documents/Vercel-Cloud-Report.docx
@@ -67,29 +67,21 @@
           <w:sz w:val="18"/>
           <w:szCs w:val="18"/>
         </w:rPr>
-        <w:t xml:space="preserve">line 1: </w:t>
+        <w:t>Aaron Doyl</w:t>
       </w:r>
       <w:r>
         <w:rPr>
           <w:sz w:val="18"/>
           <w:szCs w:val="18"/>
         </w:rPr>
-        <w:t>Aaron Doyl</w:t>
+        <w:t>e</w:t>
       </w:r>
       <w:r>
         <w:rPr>
           <w:sz w:val="18"/>
           <w:szCs w:val="18"/>
         </w:rPr>
-        <w:t>e</w:t>
-      </w:r>
-      <w:r>
-        <w:rPr>
-          <w:sz w:val="18"/>
-          <w:szCs w:val="18"/>
-        </w:rPr>
         <w:br/>
-        <w:t xml:space="preserve">line 2: </w:t>
       </w:r>
       <w:r>
         <w:rPr>
@@ -105,7 +97,6 @@
           <w:szCs w:val="18"/>
         </w:rPr>
         <w:br/>
-        <w:t xml:space="preserve">line 3: </w:t>
       </w:r>
       <w:r>
         <w:rPr>
@@ -128,22 +119,14 @@
           <w:sz w:val="18"/>
           <w:szCs w:val="18"/>
         </w:rPr>
-        <w:t xml:space="preserve">line 4: </w:t>
+        <w:t>Carlow, Ireland</w:t>
       </w:r>
       <w:r>
         <w:rPr>
           <w:sz w:val="18"/>
           <w:szCs w:val="18"/>
         </w:rPr>
-        <w:t>Carlow, Ireland</w:t>
-      </w:r>
-      <w:r>
-        <w:rPr>
-          <w:sz w:val="18"/>
-          <w:szCs w:val="18"/>
-        </w:rPr>
         <w:br/>
-        <w:t xml:space="preserve">line 5: </w:t>
       </w:r>
       <w:r>
         <w:rPr>
@@ -199,17 +182,7 @@
         <w:pStyle w:val="Heading1"/>
       </w:pPr>
       <w:r>
-        <w:t>Introduction (</w:t>
-      </w:r>
-      <w:r>
-        <w:rPr>
-          <w:rFonts w:eastAsia="MS Mincho"/>
-          <w:i/>
-        </w:rPr>
-        <w:t>Heading 1</w:t>
-      </w:r>
-      <w:r>
-        <w:t>)</w:t>
+        <w:t>Introduction</w:t>
       </w:r>
     </w:p>
     <w:p>
@@ -229,7 +202,183 @@
         <w:rPr>
           <w:lang w:val="en-GB"/>
         </w:rPr>
-        <w:t>facilitate the hosting and instantaneous deployment of modern front end web applications. In this modern age trying to find a hosting service for web a</w:t>
+        <w:t xml:space="preserve">facilitate the hosting and instantaneous deployment of modern front end web applications. In this modern age trying to find a hosting service for web </w:t>
+      </w:r>
+      <w:r>
+        <w:rPr>
+          <w:lang w:val="en-GB"/>
+        </w:rPr>
+        <w:t>applications, especially ones that offer free hosting is an extremely tough task.</w:t>
+      </w:r>
+    </w:p>
+    <w:p>
+      <w:pPr>
+        <w:pStyle w:val="BodyText"/>
+        <w:rPr>
+          <w:lang w:val="en-GB"/>
+        </w:rPr>
+      </w:pPr>
+      <w:r>
+        <w:rPr>
+          <w:lang w:val="en-GB"/>
+        </w:rPr>
+        <w:t xml:space="preserve">Unlike platforms like AWS or Azure who offer a hosting service for a full stack web application, Vercel has a different target audience. Vercel is purely focused on the front-end developers and how easy and seamless they can make the process of deploying their </w:t>
+      </w:r>
+      <w:r>
+        <w:rPr>
+          <w:lang w:val="en-GB"/>
+        </w:rPr>
+        <w:t>front-end</w:t>
+      </w:r>
+      <w:r>
+        <w:rPr>
+          <w:lang w:val="en-GB"/>
+        </w:rPr>
+        <w:t xml:space="preserve"> web applications to the web. This is where they differ from the other cloud deployment services available.</w:t>
+      </w:r>
+      <w:r>
+        <w:rPr>
+          <w:lang w:val="en-GB"/>
+        </w:rPr>
+        <w:t xml:space="preserve"> Unlike AWS and Azure where the end user is required to do a lot of server configuration which can be very confusing for the user and leads to big problems later down the line if it isn’t configured correctly, Vercel handles all of this for the user as it is serverless for the user. This is a big benefit for front-end developers who might not have the knowledge of setting up the server correctly for their needs</w:t>
+      </w:r>
+      <w:r>
+        <w:rPr>
+          <w:lang w:val="en-GB"/>
+        </w:rPr>
+        <w:t>.</w:t>
+      </w:r>
+    </w:p>
+    <w:p>
+      <w:pPr>
+        <w:pStyle w:val="BodyText"/>
+        <w:rPr>
+          <w:lang w:val="en-GB"/>
+        </w:rPr>
+      </w:pPr>
+      <w:r>
+        <w:rPr>
+          <w:lang w:val="en-GB"/>
+        </w:rPr>
+        <w:t>Vercel have some very big companies included as their use cases such as the likes of Chick-Fil-A, Stripe, Sonos, Adobe and Loom just to name a few.</w:t>
+      </w:r>
+    </w:p>
+    <w:p>
+      <w:pPr>
+        <w:pStyle w:val="BodyText"/>
+        <w:rPr>
+          <w:lang w:val="en-GB"/>
+        </w:rPr>
+      </w:pPr>
+      <w:r>
+        <w:rPr>
+          <w:lang w:val="en-GB"/>
+        </w:rPr>
+        <w:t xml:space="preserve">I have used Vercel myself for some personal projects as for front end web applications the process of deploying it is seamless. </w:t>
+      </w:r>
+      <w:r>
+        <w:rPr>
+          <w:lang w:val="en-GB"/>
+        </w:rPr>
+        <w:t>Traditional deployment can be very time consuming as you need to specify every aspect of your application and manually deploy every time a change is made to your application.</w:t>
+      </w:r>
+      <w:r>
+        <w:rPr>
+          <w:lang w:val="en-GB"/>
+        </w:rPr>
+        <w:t xml:space="preserve"> Fast and automated deployment is so important in the modern age as the tech world is progressing and expanding at such a rapid rate and the expectations and deadlines that are put on developers to create and ship new features and products is increasing exponentially.</w:t>
+      </w:r>
+      <w:r>
+        <w:rPr>
+          <w:lang w:val="en-GB"/>
+        </w:rPr>
+        <w:t xml:space="preserve"> My use of Vercel is what made me want to choose it for this report as I would like to further my knowledge on the platform so that I can find out where it excels and where it </w:t>
+      </w:r>
+      <w:r>
+        <w:rPr>
+          <w:lang w:val="en-GB"/>
+        </w:rPr>
+        <w:t>falls</w:t>
+      </w:r>
+      <w:r>
+        <w:rPr>
+          <w:lang w:val="en-GB"/>
+        </w:rPr>
+        <w:t>.</w:t>
+      </w:r>
+    </w:p>
+    <w:p>
+      <w:pPr>
+        <w:pStyle w:val="BodyText"/>
+        <w:rPr>
+          <w:lang w:val="en-GB"/>
+        </w:rPr>
+      </w:pPr>
+      <w:r>
+        <w:rPr>
+          <w:lang w:val="en-GB"/>
+        </w:rPr>
+        <w:t xml:space="preserve">Vercel excels as when linked to your GitHub account </w:t>
+      </w:r>
+      <w:r>
+        <w:rPr>
+          <w:lang w:val="en-GB"/>
+        </w:rPr>
+        <w:t xml:space="preserve">it can automatically deploy the updated version of your application when a push to main is made which takes the </w:t>
+      </w:r>
+      <w:r>
+        <w:rPr>
+          <w:lang w:val="en-GB"/>
+        </w:rPr>
+        <w:t>need</w:t>
+      </w:r>
+      <w:r>
+        <w:rPr>
+          <w:lang w:val="en-GB"/>
+        </w:rPr>
+        <w:t xml:space="preserve"> </w:t>
+      </w:r>
+      <w:r>
+        <w:rPr>
+          <w:lang w:val="en-GB"/>
+        </w:rPr>
+        <w:t>for</w:t>
+      </w:r>
+      <w:r>
+        <w:rPr>
+          <w:lang w:val="en-GB"/>
+        </w:rPr>
+        <w:t xml:space="preserve"> manual deployment away from the user.</w:t>
+      </w:r>
+      <w:r>
+        <w:rPr>
+          <w:lang w:val="en-GB"/>
+        </w:rPr>
+        <w:t xml:space="preserve"> This can be very useful as manual deployment can lead to human error in the deployment process compared to when it is automated.</w:t>
+      </w:r>
+      <w:r>
+        <w:rPr>
+          <w:lang w:val="en-GB"/>
+        </w:rPr>
+        <w:t xml:space="preserve"> </w:t>
+      </w:r>
+      <w:r>
+        <w:rPr>
+          <w:lang w:val="en-GB"/>
+        </w:rPr>
+        <w:t>In this report I will discuss the benefits and detriments of Vercel and how it is a leader in modern age front end web application hosting and deployment.</w:t>
+      </w:r>
+      <w:r>
+        <w:rPr>
+          <w:lang w:val="en-GB"/>
+        </w:rPr>
+        <w:t xml:space="preserve"> I will also be delving into and discussing the architecture of the platform and how it works at a deeper level.</w:t>
+      </w:r>
+      <w:r>
+        <w:rPr>
+          <w:lang w:val="en-GB"/>
+        </w:rPr>
+        <w:t xml:space="preserve"> </w:t>
       </w:r>
     </w:p>
     <w:p>
@@ -237,7 +386,7 @@
         <w:pStyle w:val="Heading1"/>
       </w:pPr>
       <w:r>
-        <w:t>Ease of Use</w:t>
+        <w:t>Literature Review</w:t>
       </w:r>
     </w:p>
     <w:p>
@@ -245,54 +394,327 @@
         <w:pStyle w:val="Heading2"/>
       </w:pPr>
       <w:r>
-        <w:t xml:space="preserve">Selecting a </w:t>
-      </w:r>
-      <w:r>
-        <w:t>Template</w:t>
-      </w:r>
-      <w:r>
-        <w:t xml:space="preserve"> (Heading 2)</w:t>
-      </w:r>
-    </w:p>
+        <w:t>Serverless vs Traditional Hosting &amp; Deployment [1]</w:t>
+      </w:r>
+    </w:p>
+    <w:p/>
     <w:p>
       <w:pPr>
         <w:pStyle w:val="BodyText"/>
-      </w:pPr>
-      <w:r>
-        <w:t xml:space="preserve">First, confirm that you have the correct template for your paper size. This template has been tailored for output on the </w:t>
-      </w:r>
-      <w:r>
+        <w:rPr>
+          <w:lang w:val="en-GB"/>
+        </w:rPr>
+      </w:pPr>
+      <w:r>
+        <w:rPr>
+          <w:lang w:val="en-GB"/>
+        </w:rPr>
+        <w:t>This section of the Literature Review aims to discover and highlight the key differences in Serverless vs Traditional hosting and how it can benefit Vercel and their target audience. The</w:t>
+      </w:r>
+      <w:r>
+        <w:rPr>
+          <w:lang w:val="en-GB"/>
+        </w:rPr>
+        <w:t xml:space="preserve"> first piece of research that I wanted to carry out so I could build a foundation of knowledge on this topic was the strengths and weaknesses of the different types of hosting and deployment. Vercel is very much a serverless hosting </w:t>
+      </w:r>
+      <w:r>
+        <w:rPr>
+          <w:lang w:val="en-GB"/>
+        </w:rPr>
+        <w:t>platform,</w:t>
+      </w:r>
+      <w:r>
+        <w:rPr>
+          <w:lang w:val="en-GB"/>
+        </w:rPr>
+        <w:t xml:space="preserve"> but I wanted to see what the benefits of each were. </w:t>
+      </w:r>
+      <w:r>
+        <w:rPr>
+          <w:lang w:val="en-GB"/>
+        </w:rPr>
+        <w:t xml:space="preserve">There are great benefits for both, starting with traditional hosting, this Is </w:t>
+      </w:r>
+      <w:r>
+        <w:rPr>
+          <w:lang w:val="en-GB"/>
+        </w:rPr>
+        <w:t>a</w:t>
+      </w:r>
+      <w:r>
+        <w:rPr>
+          <w:lang w:val="en-GB"/>
+        </w:rPr>
+        <w:t xml:space="preserve"> better method if </w:t>
+      </w:r>
+      <w:r>
+        <w:rPr>
+          <w:lang w:val="en-GB"/>
+        </w:rPr>
+        <w:t>you need full control over the entire environment</w:t>
+      </w:r>
+      <w:r>
+        <w:rPr>
+          <w:lang w:val="en-GB"/>
+        </w:rPr>
+        <w:t xml:space="preserve">. You might need this for a few reasons such as the software you are using might need specific requirements on the server or you need to have very monitored control over the hardware resources if it’s a high intensity application. The issue with traditional hosting methods is that it is all down to the user to configure and manage throughout the lifecycle of the application. For certain applications this won’t be a big issue but for smaller applications this can be a lot of needless overhead. This brings us on to the serverless hosting and deployment services such as Vercel. </w:t>
+      </w:r>
+    </w:p>
+    <w:p>
+      <w:pPr>
+        <w:pStyle w:val="BodyText"/>
+        <w:rPr>
+          <w:lang w:val="en-GB"/>
+        </w:rPr>
+      </w:pPr>
+      <w:r>
+        <w:rPr>
+          <w:lang w:val="en-GB"/>
+        </w:rPr>
+        <w:t xml:space="preserve">Vercel have </w:t>
+      </w:r>
+      <w:r>
+        <w:rPr>
+          <w:lang w:val="en-GB"/>
+        </w:rPr>
+        <w:t>made</w:t>
+      </w:r>
+      <w:r>
+        <w:rPr>
+          <w:lang w:val="en-GB"/>
+        </w:rPr>
+        <w:t xml:space="preserve"> the right choice here in making this a serverless platform as for their target audience and projects you don’t want a huge overhead of managing the specifics of the server. </w:t>
+      </w:r>
+      <w:r>
+        <w:rPr>
+          <w:lang w:val="en-GB"/>
+        </w:rPr>
+        <w:t xml:space="preserve">A big benefit of having serverless hosting is that it auto scales. What is meant by this is that as the </w:t>
+      </w:r>
+      <w:r>
+        <w:rPr>
+          <w:lang w:val="en-GB"/>
+        </w:rPr>
+        <w:tab/>
+      </w:r>
+      <w:r>
+        <w:rPr>
+          <w:lang w:val="en-GB"/>
+        </w:rPr>
+        <w:t xml:space="preserve">application starts to gain more traction Vercel will automatically up the </w:t>
+      </w:r>
+      <w:r>
+        <w:rPr>
+          <w:lang w:val="en-GB"/>
+        </w:rPr>
+        <w:t>number</w:t>
+      </w:r>
+      <w:r>
+        <w:rPr>
+          <w:lang w:val="en-GB"/>
+        </w:rPr>
+        <w:t xml:space="preserve"> of resources that the app has available so that you won’t have an issue with it running out leading to downtime on the application. Having a serverless system also leads to much faster deployment as it can be set up to use Continuous deployment and integration. This means that the user isn’t having to manually having to deploy their changes each time it is just automatically done by a trigger which is usually something like a commit or push to a certain branch in a repository for example. </w:t>
+      </w:r>
+    </w:p>
+    <w:p>
+      <w:pPr>
+        <w:pStyle w:val="BodyText"/>
+        <w:rPr>
+          <w:lang w:val="en-GB"/>
+        </w:rPr>
+      </w:pPr>
+      <w:r>
+        <w:rPr>
+          <w:lang w:val="en-GB"/>
+        </w:rPr>
+        <w:t>Kubernetes</w:t>
+      </w:r>
+      <w:r>
+        <w:rPr>
+          <w:sz w:val="13"/>
+          <w:szCs w:val="13"/>
+          <w:lang w:val="en-GB"/>
+        </w:rPr>
+        <w:t xml:space="preserve"> [</w:t>
+      </w:r>
+      <w:r>
+        <w:rPr>
+          <w:sz w:val="13"/>
+          <w:szCs w:val="13"/>
+          <w:lang w:val="en-GB"/>
+        </w:rPr>
+        <w:t>2]</w:t>
+      </w:r>
+      <w:r>
+        <w:rPr>
+          <w:lang w:val="en-GB"/>
+        </w:rPr>
+        <w:t xml:space="preserve"> is </w:t>
+      </w:r>
+      <w:r>
+        <w:rPr>
+          <w:lang w:val="en-GB"/>
+        </w:rPr>
+        <w:t>a container orchestration platform</w:t>
+      </w:r>
+      <w:r>
+        <w:rPr>
+          <w:lang w:val="en-GB"/>
+        </w:rPr>
+        <w:t xml:space="preserve"> that offers autoscaling </w:t>
+      </w:r>
+      <w:r>
+        <w:rPr>
+          <w:lang w:val="en-GB"/>
+        </w:rPr>
+        <w:t xml:space="preserve">within its features. I have used Kubernetes and it is great for deployment it is still more of </w:t>
+      </w:r>
+      <w:proofErr w:type="gramStart"/>
+      <w:r>
+        <w:rPr>
+          <w:lang w:val="en-GB"/>
+        </w:rPr>
+        <w:t>a</w:t>
+      </w:r>
+      <w:proofErr w:type="gramEnd"/>
+      <w:r>
+        <w:rPr>
+          <w:lang w:val="en-GB"/>
+        </w:rPr>
+        <w:t xml:space="preserve"> </w:t>
+      </w:r>
+      <w:r>
+        <w:rPr>
+          <w:lang w:val="en-GB"/>
+        </w:rPr>
+        <w:t xml:space="preserve">infrastructure based </w:t>
+      </w:r>
+      <w:r>
+        <w:rPr>
+          <w:lang w:val="en-GB"/>
+        </w:rPr>
+        <w:t xml:space="preserve">method as you do have to still manually configure and setup the auto-scaling feature to </w:t>
+      </w:r>
+      <w:r>
+        <w:rPr>
+          <w:lang w:val="en-GB"/>
+        </w:rPr>
+        <w:t xml:space="preserve">get it started. This is great but I think that Vercel’s method of auto-scaling is way better suited for their application. This is because the way Kubernetes implements this feature can still be quite confusing and overwhelming to setup initially whereas in Vercel is this all taken care of by Vercel for the user. There isn’t any user configuration required to get it working and for a front-end developer </w:t>
+      </w:r>
+      <w:r>
+        <w:rPr>
+          <w:lang w:val="en-GB"/>
+        </w:rPr>
+        <w:t>whose</w:t>
+      </w:r>
+      <w:r>
+        <w:rPr>
+          <w:lang w:val="en-GB"/>
+        </w:rPr>
+        <w:t xml:space="preserve"> focus is just the application that they are working on this is a huge benefit to using the application.</w:t>
+      </w:r>
+    </w:p>
+    <w:p>
+      <w:pPr>
+        <w:pStyle w:val="BodyText"/>
+        <w:rPr>
+          <w:lang w:val="en-GB"/>
+        </w:rPr>
+      </w:pPr>
+      <w:r>
+        <w:rPr>
+          <w:lang w:val="en-GB"/>
+        </w:rPr>
+        <w:lastRenderedPageBreak/>
+        <w:t xml:space="preserve">Understanding both methods of deploying a project really helped me in understanding why Vercel chose to go with a serverless model. It fits perfectly with their target audience and projects as they aim their services to front-end applications </w:t>
+      </w:r>
+      <w:r>
+        <w:rPr>
+          <w:lang w:val="en-GB"/>
+        </w:rPr>
+        <w:t>and developers and most of these projects aren’t going to have huge amounts of logic and its ease of launch is perfect for a front-end developer who mightn’t be used to server management and the overhead that comes with it. Having the automatic scaling is also a huge benefit to Vercel as it allows them to be prepared for any size of application that comes their way whether it’s a personal portfolio site or dealing with projects for Adobe with millions of users.</w:t>
+      </w:r>
+      <w:r>
+        <w:rPr>
+          <w:lang w:val="en-GB"/>
+        </w:rPr>
+        <w:t xml:space="preserve"> In conclusion of this section, I think that Vercel have excelled in their method of deployment in choosing serverless as their target audience will want to deal with as little of the server side of things as possible, so Vercel’s rapid deployment and auto-scaling is </w:t>
+      </w:r>
+      <w:r>
+        <w:rPr>
+          <w:lang w:val="en-GB"/>
+        </w:rPr>
+        <w:t>perfect</w:t>
+      </w:r>
+      <w:r>
+        <w:rPr>
+          <w:lang w:val="en-GB"/>
+        </w:rPr>
+        <w:t xml:space="preserve"> for this.</w:t>
+      </w:r>
+      <w:r>
+        <w:rPr>
+          <w:lang w:val="en-GB"/>
+        </w:rPr>
+        <w:t xml:space="preserve"> </w:t>
+      </w:r>
+    </w:p>
+    <w:p>
+      <w:pPr>
+        <w:pStyle w:val="Heading2"/>
+      </w:pPr>
+      <w:r>
+        <w:t>Maintaining the Integrity of the Specifications</w:t>
+      </w:r>
+    </w:p>
+    <w:p>
+      <w:pPr>
+        <w:pStyle w:val="BodyText"/>
+      </w:pPr>
+      <w:r>
+        <w:t>The template is used to format your paper and style the text. All margins, column widths, line spaces, and text fonts are prescribed; please do not alter them. You may note peculiarities. For example, the head margin in this template measures proportionately more than is customary. This measurement and others are deliberate, using specifications that anticipate your paper as one part of the entire proceedings, and not as an independent document. Please do not revise any of the current designations.</w:t>
+      </w:r>
+    </w:p>
+    <w:p>
+      <w:pPr>
+        <w:pStyle w:val="Heading1"/>
+      </w:pPr>
+      <w:r>
+        <w:t xml:space="preserve">Prepare Your Paper </w:t>
+      </w:r>
+      <w:r>
+        <w:t>Before</w:t>
+      </w:r>
+      <w:r>
+        <w:t xml:space="preserve"> Styling</w:t>
+      </w:r>
+    </w:p>
+    <w:p>
+      <w:pPr>
+        <w:pStyle w:val="BodyText"/>
         <w:rPr>
           <w:lang w:val="en-US"/>
         </w:rPr>
-        <w:t>A4</w:t>
-      </w:r>
-      <w:r>
-        <w:t xml:space="preserve"> paper size. If you are using </w:t>
+      </w:pPr>
+      <w:r>
+        <w:t>Before</w:t>
+      </w:r>
+      <w:r>
+        <w:t xml:space="preserve"> you begin to format your paper, first write and save the content as a separate text file. </w:t>
       </w:r>
       <w:r>
         <w:rPr>
           <w:lang w:val="en-US"/>
         </w:rPr>
-        <w:t>US letter</w:t>
-      </w:r>
-      <w:r>
-        <w:t>-sized paper, please close this</w:t>
-      </w:r>
-      <w:r>
-        <w:t xml:space="preserve"> file and download the </w:t>
-      </w:r>
-      <w:r>
-        <w:rPr>
-          <w:lang w:val="en-US"/>
-        </w:rPr>
-        <w:t xml:space="preserve">Microsoft Word, Letter </w:t>
-      </w:r>
-      <w:r>
-        <w:t>file</w:t>
-      </w:r>
-      <w:r>
-        <w:t>.</w:t>
+        <w:t>Complete all content and organizational editing before formatting. Please note sections A-D below for more information on proofreading, spelling and grammar.</w:t>
+      </w:r>
+    </w:p>
+    <w:p>
+      <w:pPr>
+        <w:pStyle w:val="BodyText"/>
+      </w:pPr>
+      <w:r>
+        <w:t>Keep your text and graphic files separate until after the text has been formatted and styled. Do not use hard tabs, and limit use of hard returns to only one return at the end of a paragraph. Do not add any kind of pagination anywhere in the paper. Do not number text heads-the template will do that for you.</w:t>
       </w:r>
     </w:p>
     <w:p>
@@ -300,7 +722,10 @@
         <w:pStyle w:val="Heading2"/>
       </w:pPr>
       <w:r>
-        <w:t>Maintaining the Integrity of the Specifications</w:t>
+        <w:t>Abbreviations</w:t>
+      </w:r>
+      <w:r>
+        <w:t xml:space="preserve"> and Acronyms</w:t>
       </w:r>
     </w:p>
     <w:p>
@@ -308,49 +733,15 @@
         <w:pStyle w:val="BodyText"/>
       </w:pPr>
       <w:r>
-        <w:t>The template is used to format your paper and style the text. All margins, column widths, line spaces, and text fonts are prescribed; please do not alter them. You may note peculiarities. For example, the head margin in this template measures proportionately more than is customary. This measurement and others are deliberate, using specifications that anticipate your paper as one part of the entire proceedings, and not as an independent document. Please do not revise any of the current designations.</w:t>
-      </w:r>
-    </w:p>
-    <w:p>
-      <w:pPr>
-        <w:pStyle w:val="Heading1"/>
-      </w:pPr>
-      <w:r>
-        <w:t xml:space="preserve">Prepare Your Paper </w:t>
-      </w:r>
-      <w:r>
-        <w:t>Before</w:t>
-      </w:r>
-      <w:r>
-        <w:t xml:space="preserve"> Styling</w:t>
-      </w:r>
-    </w:p>
-    <w:p>
-      <w:pPr>
-        <w:pStyle w:val="BodyText"/>
-        <w:rPr>
-          <w:lang w:val="en-US"/>
-        </w:rPr>
-      </w:pPr>
-      <w:r>
-        <w:t>Before</w:t>
-      </w:r>
-      <w:r>
-        <w:t xml:space="preserve"> you begin to format your paper, first write and save the content as a separate text file. </w:t>
-      </w:r>
-      <w:r>
-        <w:rPr>
-          <w:lang w:val="en-US"/>
-        </w:rPr>
-        <w:t>Complete all content and organizational editing before formatting. Please note sections A-D below for more information on proofreading, spelling and grammar.</w:t>
-      </w:r>
-    </w:p>
-    <w:p>
-      <w:pPr>
-        <w:pStyle w:val="BodyText"/>
-      </w:pPr>
-      <w:r>
-        <w:t>Keep your text and graphic files separate until after the text has been formatted and styled. Do not use hard tabs, and limit use of hard returns to only one return at the end of a paragraph. Do not add any kind of pagination anywhere in the paper. Do not number text heads-the template will do that for you.</w:t>
+        <w:t xml:space="preserve">Define abbreviations and acronyms the first time they are used in the text, even after they have been defined in the abstract. Abbreviations such as IEEE, SI, MKS, CGS, </w:t>
+      </w:r>
+      <w:proofErr w:type="spellStart"/>
+      <w:r>
+        <w:t>sc</w:t>
+      </w:r>
+      <w:proofErr w:type="spellEnd"/>
+      <w:r>
+        <w:t>, dc, and rms do not have to be defined. Do not use abbreviations in the title or heads unless they are unavoidable.</w:t>
       </w:r>
     </w:p>
     <w:p>
@@ -358,34 +749,37 @@
         <w:pStyle w:val="Heading2"/>
       </w:pPr>
       <w:r>
-        <w:t>Abbreviations</w:t>
-      </w:r>
-      <w:r>
-        <w:t xml:space="preserve"> and Acronyms</w:t>
-      </w:r>
-    </w:p>
-    <w:p>
-      <w:pPr>
-        <w:pStyle w:val="BodyText"/>
-      </w:pPr>
-      <w:r>
-        <w:t xml:space="preserve">Define abbreviations and acronyms the first time they are used in the text, even after they have been defined in the abstract. Abbreviations such as IEEE, SI, MKS, CGS, </w:t>
+        <w:t>Units</w:t>
+      </w:r>
+    </w:p>
+    <w:p>
+      <w:pPr>
+        <w:pStyle w:val="bulletlist"/>
+      </w:pPr>
+      <w:r>
+        <w:t xml:space="preserve">Use </w:t>
+      </w:r>
+      <w:r>
+        <w:t>either</w:t>
+      </w:r>
+      <w:r>
+        <w:t xml:space="preserve"> SI (MKS) or CGS as primary units. (SI units are encouraged.) English units may be used as secondary units (in parentheses). An exception would be the use of English units as identifiers in trade, such as “3.5-inch disk drive”.</w:t>
+      </w:r>
+    </w:p>
+    <w:p>
+      <w:pPr>
+        <w:pStyle w:val="bulletlist"/>
+      </w:pPr>
+      <w:r>
+        <w:t xml:space="preserve">Avoid combining SI and CGS units, such as current in amperes and magnetic field in </w:t>
       </w:r>
       <w:proofErr w:type="spellStart"/>
       <w:r>
-        <w:t>sc</w:t>
+        <w:t>oersteds</w:t>
       </w:r>
       <w:proofErr w:type="spellEnd"/>
       <w:r>
-        <w:t>, dc, and rms do not have to be defined. Do not use abbreviations in the title or heads unless they are unavoidable.</w:t>
-      </w:r>
-    </w:p>
-    <w:p>
-      <w:pPr>
-        <w:pStyle w:val="Heading2"/>
-      </w:pPr>
-      <w:r>
-        <w:t>Units</w:t>
+        <w:t>. This often leads to confusion because equations do not balance dimensionally. If you must use mixed units, clearly state the units for each quantity that you use in an equation.</w:t>
       </w:r>
     </w:p>
     <w:p>
@@ -393,45 +787,18 @@
         <w:pStyle w:val="bulletlist"/>
       </w:pPr>
       <w:r>
-        <w:t xml:space="preserve">Use </w:t>
-      </w:r>
-      <w:r>
-        <w:t>either</w:t>
-      </w:r>
-      <w:r>
-        <w:t xml:space="preserve"> SI (MKS) or CGS as primary units. (SI units are encouraged.) English units may be used as secondary units (in parentheses). An exception would be the use of English units as identifiers in trade, such as “3.5-inch disk drive”.</w:t>
-      </w:r>
-    </w:p>
-    <w:p>
-      <w:pPr>
-        <w:pStyle w:val="bulletlist"/>
-      </w:pPr>
-      <w:r>
-        <w:t xml:space="preserve">Avoid combining SI and CGS units, such as current in amperes and magnetic field in </w:t>
+        <w:t>Do not mix complete spellings and abbreviations of units: “Wb/m2” or “</w:t>
       </w:r>
       <w:proofErr w:type="spellStart"/>
       <w:r>
-        <w:t>oersteds</w:t>
+        <w:t>webers</w:t>
       </w:r>
       <w:proofErr w:type="spellEnd"/>
       <w:r>
-        <w:t>. This often leads to confusion because equations do not balance dimensionally. If you must use mixed units, clearly state the units for each quantity that you use in an equation.</w:t>
-      </w:r>
-    </w:p>
-    <w:p>
-      <w:pPr>
-        <w:pStyle w:val="bulletlist"/>
-      </w:pPr>
-      <w:r>
-        <w:t>Do not mix complete spellings and abbreviations of units: “Wb/m2” or “</w:t>
-      </w:r>
-      <w:proofErr w:type="spellStart"/>
-      <w:r>
-        <w:t>webers</w:t>
-      </w:r>
-      <w:proofErr w:type="spellEnd"/>
-      <w:r>
-        <w:t xml:space="preserve"> per square meter”, not “</w:t>
+        <w:t xml:space="preserve"> per square meter”, not </w:t>
+      </w:r>
+      <w:r>
+        <w:t>“</w:t>
       </w:r>
       <w:proofErr w:type="spellStart"/>
       <w:r>
@@ -657,58 +1024,55 @@
         <w:t>English, commas, semi</w:t>
       </w:r>
       <w:r>
-        <w:t xml:space="preserve">colons, periods, question and exclamation marks are located within quotation marks only when a complete thought or name is cited, such as a title or full quotation. When quotation marks are used, instead of a bold or italic typeface, to highlight a word or phrase, punctuation should appear outside of the quotation marks. A parenthetical phrase or statement at the end of a sentence is punctuated outside of the closing </w:t>
-      </w:r>
+        <w:t>colons, periods, question and exclamation marks are located within quotation marks only when a complete thought or name is cited, such as a title or full quotation. When quotation marks are used, instead of a bold or italic typeface, to highlight a word or phrase, punctuation should appear outside of the quotation marks. A parenthetical phrase or statement at the end of a sentence is punctuated outside of the closing parenthesis (like this). (A parenthetical sentence is punctuated within the parentheses.)</w:t>
+      </w:r>
+    </w:p>
+    <w:p>
+      <w:pPr>
+        <w:pStyle w:val="bulletlist"/>
+      </w:pPr>
+      <w:r>
+        <w:t>A graph within a graph is an “inset”, not an “insert”. The word alternatively is preferred to the word “alternately” (unless you really mean something that alternates).</w:t>
+      </w:r>
+    </w:p>
+    <w:p>
+      <w:pPr>
+        <w:pStyle w:val="bulletlist"/>
+      </w:pPr>
+      <w:r>
+        <w:t>Do not use the word “essentially” to mean “approximately” or “effectively”.</w:t>
+      </w:r>
+    </w:p>
+    <w:p>
+      <w:pPr>
+        <w:pStyle w:val="bulletlist"/>
+      </w:pPr>
+      <w:r>
+        <w:t>In your paper title, if the words “that uses” can accurately replace the word “using”, capitalize the “u”; if not, keep using lower-cased.</w:t>
+      </w:r>
+    </w:p>
+    <w:p>
+      <w:pPr>
+        <w:pStyle w:val="bulletlist"/>
+      </w:pPr>
+      <w:r>
+        <w:t>Be aware of the different meanings of the homophones “affect” and “effect”, “complement” and “compliment”, “discreet” and “discrete”, “principal” and “principle”.</w:t>
+      </w:r>
+    </w:p>
+    <w:p>
+      <w:pPr>
+        <w:pStyle w:val="bulletlist"/>
+      </w:pPr>
+      <w:r>
+        <w:t>Do not confuse “imply” and “infer”.</w:t>
+      </w:r>
+    </w:p>
+    <w:p>
+      <w:pPr>
+        <w:pStyle w:val="bulletlist"/>
+      </w:pPr>
       <w:r>
         <w:lastRenderedPageBreak/>
-        <w:t>parenthesis (like this). (A parenthetical sentence is punctuated within the parentheses.)</w:t>
-      </w:r>
-    </w:p>
-    <w:p>
-      <w:pPr>
-        <w:pStyle w:val="bulletlist"/>
-      </w:pPr>
-      <w:r>
-        <w:t>A graph within a graph is an “inset”, not an “insert”. The word alternatively is preferred to the word “alternately” (unless you really mean something that alternates).</w:t>
-      </w:r>
-    </w:p>
-    <w:p>
-      <w:pPr>
-        <w:pStyle w:val="bulletlist"/>
-      </w:pPr>
-      <w:r>
-        <w:t>Do not use the word “essentially” to mean “approximately” or “effectively”.</w:t>
-      </w:r>
-    </w:p>
-    <w:p>
-      <w:pPr>
-        <w:pStyle w:val="bulletlist"/>
-      </w:pPr>
-      <w:r>
-        <w:t>In your paper title, if the words “that uses” can accurately replace the word “using”, capitalize the “u”; if not, keep using lower-cased.</w:t>
-      </w:r>
-    </w:p>
-    <w:p>
-      <w:pPr>
-        <w:pStyle w:val="bulletlist"/>
-      </w:pPr>
-      <w:r>
-        <w:t>Be aware of the different meanings of the homophones “affect” and “effect”, “complement” and “compliment”, “discreet” and “discrete”, “principal” and “principle”.</w:t>
-      </w:r>
-    </w:p>
-    <w:p>
-      <w:pPr>
-        <w:pStyle w:val="bulletlist"/>
-      </w:pPr>
-      <w:r>
-        <w:t>Do not confuse “imply” and “infer”.</w:t>
-      </w:r>
-    </w:p>
-    <w:p>
-      <w:pPr>
-        <w:pStyle w:val="bulletlist"/>
-      </w:pPr>
-      <w:r>
         <w:t>The prefix “non” is not a word; it should be joined to the word it modifies, usually without a hyphen.</w:t>
       </w:r>
     </w:p>
@@ -1005,7 +1369,10 @@
         <w:pStyle w:val="BodyText"/>
       </w:pPr>
       <w:r>
-        <w:t>Text heads organize the topics on a relational, hierarchical basis. For example, the paper title is the primary text head because all subsequent material relates and elaborates on this one topic. If there are two or more sub-topics, the next level head (uppercase Roman numerals) should be used and, conversely, if there are not at least two sub-topics, then no subheads should be introduced. Styles named “Heading 1”, “Heading 2”, “Heading 3”, and “Heading 4” are prescribed.</w:t>
+        <w:t xml:space="preserve">Text heads organize the topics on a relational, hierarchical basis. For example, the paper title is the primary text head because all subsequent material relates and elaborates on this one topic. If there are two or more sub-topics, the next level head (uppercase Roman numerals) should be used and, conversely, if there are not at least two sub-topics, then no </w:t>
+      </w:r>
+      <w:r>
+        <w:t>subheads should be introduced. Styles named “Heading 1”, “Heading 2”, “Heading 3”, and “Heading 4” are prescribed.</w:t>
       </w:r>
     </w:p>
     <w:p>
@@ -1446,7 +1813,6 @@
         <w:pStyle w:val="BodyText"/>
       </w:pPr>
       <w:r>
-        <w:lastRenderedPageBreak/>
         <w:t>Number footnotes separately in superscripts. Place the actual footnote at the bottom of the column in which it was cited. Do not put footnotes in the</w:t>
       </w:r>
       <w:r>
@@ -1500,14 +1866,25 @@
         <w:ind w:left="354" w:hanging="354"/>
       </w:pPr>
       <w:r>
-        <w:t xml:space="preserve">G. Eason, B. Noble, and I. N. Sneddon, “On certain integrals of Lipschitz-Hankel type involving products of Bessel functions,” Phil. Trans. Roy. Soc. London, vol. A247, pp. 529–551, April 1955. </w:t>
-      </w:r>
-      <w:r>
-        <w:rPr>
-          <w:i/>
-          <w:iCs/>
-        </w:rPr>
-        <w:t>(references)</w:t>
+        <w:t>GeeksForGeeks, Difference between traditional hosting vs serverless hosting, GeeksForGeeks.com</w:t>
+      </w:r>
+      <w:r>
+        <w:t>, 16</w:t>
+      </w:r>
+      <w:r>
+        <w:rPr>
+          <w:vertAlign w:val="superscript"/>
+        </w:rPr>
+        <w:t>th</w:t>
+      </w:r>
+      <w:r>
+        <w:t xml:space="preserve"> April 2024, available at: </w:t>
+      </w:r>
+      <w:r>
+        <w:t>https://www.geeksforgeeks.org/difference-between-traditional-hosting-vs-serverless-hosting/</w:t>
+      </w:r>
+      <w:r>
+        <w:t xml:space="preserve"> </w:t>
       </w:r>
     </w:p>
     <w:p>
@@ -1516,7 +1893,23 @@
         <w:ind w:left="354" w:hanging="354"/>
       </w:pPr>
       <w:r>
-        <w:t>J. Clerk Maxwell, A Treatise on Electricity and Magnetism, 3rd ed., vol. 2. Oxford: Clarendon, 1892, pp.68–73.</w:t>
+        <w:lastRenderedPageBreak/>
+        <w:t xml:space="preserve">Extio Technology, </w:t>
+      </w:r>
+      <w:r>
+        <w:t>The power of Kubernetes auto-scaling, Medium.com, 20</w:t>
+      </w:r>
+      <w:r>
+        <w:rPr>
+          <w:vertAlign w:val="superscript"/>
+        </w:rPr>
+        <w:t>th</w:t>
+      </w:r>
+      <w:r>
+        <w:t xml:space="preserve"> June 2023, Available: </w:t>
+      </w:r>
+      <w:r>
+        <w:t>https://medium.com/@extio/the-power-of-kubernetes-auto-scaling-scaling-your-applications-with-ease-cb232391400c</w:t>
       </w:r>
     </w:p>
     <w:p>
@@ -3341,6 +3734,7 @@
     <w:lsdException w:name="Strong" w:qFormat="1"/>
     <w:lsdException w:name="Emphasis" w:qFormat="1"/>
     <w:lsdException w:name="HTML Keyboard" w:semiHidden="1" w:unhideWhenUsed="1"/>
+    <w:lsdException w:name="Normal Table" w:semiHidden="1" w:unhideWhenUsed="1"/>
     <w:lsdException w:name="annotation subject" w:semiHidden="1" w:unhideWhenUsed="1"/>
     <w:lsdException w:name="No List" w:semiHidden="1" w:unhideWhenUsed="1"/>
     <w:lsdException w:name="Outline List 1" w:semiHidden="1" w:unhideWhenUsed="1"/>
@@ -3383,8 +3777,11 @@
     <w:lsdException w:name="Table Contemporary" w:semiHidden="1" w:unhideWhenUsed="1"/>
     <w:lsdException w:name="Table Elegant" w:semiHidden="1" w:unhideWhenUsed="1"/>
     <w:lsdException w:name="Table Professional" w:semiHidden="1" w:unhideWhenUsed="1"/>
+    <w:lsdException w:name="Table Subtle 1" w:semiHidden="1" w:unhideWhenUsed="1"/>
     <w:lsdException w:name="Table Subtle 2" w:semiHidden="1" w:unhideWhenUsed="1"/>
     <w:lsdException w:name="Table Web 1" w:semiHidden="1" w:unhideWhenUsed="1"/>
+    <w:lsdException w:name="Table Web 2" w:semiHidden="1" w:unhideWhenUsed="1"/>
+    <w:lsdException w:name="Table Web 3" w:semiHidden="1" w:unhideWhenUsed="1"/>
     <w:lsdException w:name="Balloon Text" w:semiHidden="1" w:unhideWhenUsed="1"/>
     <w:lsdException w:name="Table Theme" w:semiHidden="1" w:unhideWhenUsed="1"/>
     <w:lsdException w:name="Placeholder Text" w:semiHidden="1" w:uiPriority="99"/>

--- a/Documents/Vercel-Cloud-Report.docx
+++ b/Documents/Vercel-Cloud-Report.docx
@@ -664,7 +664,10 @@
         <w:pStyle w:val="Heading2"/>
       </w:pPr>
       <w:r>
-        <w:t>Maintaining the Integrity of the Specifications</w:t>
+        <w:t xml:space="preserve">Continuous Integration and Continuous </w:t>
+      </w:r>
+      <w:r>
+        <w:t>Deployment</w:t>
       </w:r>
     </w:p>
     <w:p>
@@ -672,7 +675,252 @@
         <w:pStyle w:val="BodyText"/>
       </w:pPr>
       <w:r>
-        <w:t>The template is used to format your paper and style the text. All margins, column widths, line spaces, and text fonts are prescribed; please do not alter them. You may note peculiarities. For example, the head margin in this template measures proportionately more than is customary. This measurement and others are deliberate, using specifications that anticipate your paper as one part of the entire proceedings, and not as an independent document. Please do not revise any of the current designations.</w:t>
+        <w:t>Th</w:t>
+      </w:r>
+      <w:r>
+        <w:rPr>
+          <w:lang w:val="en-GB"/>
+        </w:rPr>
+        <w:t xml:space="preserve">is section aims to discuss and research how Continuous Integration and Continuous </w:t>
+      </w:r>
+      <w:r>
+        <w:rPr>
+          <w:lang w:val="en-GB"/>
+        </w:rPr>
+        <w:t>Deployment</w:t>
+      </w:r>
+      <w:r>
+        <w:rPr>
+          <w:lang w:val="en-GB"/>
+        </w:rPr>
+        <w:t xml:space="preserve"> work and how Vercel incorporates them in its service</w:t>
+      </w:r>
+      <w:r>
+        <w:t>.</w:t>
+      </w:r>
+    </w:p>
+    <w:p>
+      <w:pPr>
+        <w:pStyle w:val="BodyText"/>
+        <w:rPr>
+          <w:lang w:val="en-GB"/>
+        </w:rPr>
+      </w:pPr>
+      <w:r>
+        <w:rPr>
+          <w:lang w:val="en-GB"/>
+        </w:rPr>
+        <w:t xml:space="preserve">Continuous Integration </w:t>
+      </w:r>
+      <w:r>
+        <w:rPr>
+          <w:sz w:val="13"/>
+          <w:szCs w:val="13"/>
+          <w:lang w:val="en-GB"/>
+        </w:rPr>
+        <w:t>[3]</w:t>
+      </w:r>
+      <w:r>
+        <w:rPr>
+          <w:sz w:val="13"/>
+          <w:szCs w:val="13"/>
+          <w:lang w:val="en-GB"/>
+        </w:rPr>
+        <w:t xml:space="preserve"> </w:t>
+      </w:r>
+      <w:r>
+        <w:rPr>
+          <w:lang w:val="en-GB"/>
+        </w:rPr>
+        <w:t xml:space="preserve">is </w:t>
+      </w:r>
+      <w:r>
+        <w:rPr>
+          <w:lang w:val="en-GB"/>
+        </w:rPr>
+        <w:t xml:space="preserve">the process of automating </w:t>
+      </w:r>
+      <w:r>
+        <w:rPr>
+          <w:lang w:val="en-GB"/>
+        </w:rPr>
+        <w:t xml:space="preserve">the building and testing of code. This is an extremely efficient method of development when setup as when a developer pushes their code it will automatically run the regression tests to ensure that the new code hasn’t broken any existing features or functionality within the application. The automation of this process takes away the risk of human error in the process. It also means that everyone is conforming to the same process as it is </w:t>
+      </w:r>
+      <w:r>
+        <w:rPr>
+          <w:lang w:val="en-GB"/>
+        </w:rPr>
+        <w:t>forced to be the same for everyone.</w:t>
+      </w:r>
+    </w:p>
+    <w:p>
+      <w:pPr>
+        <w:pStyle w:val="BodyText"/>
+        <w:rPr>
+          <w:lang w:val="en-GB"/>
+        </w:rPr>
+      </w:pPr>
+      <w:r>
+        <w:rPr>
+          <w:lang w:val="en-GB"/>
+        </w:rPr>
+        <w:t xml:space="preserve">Vercel uses Continuous Integration within the process in a few ways. It </w:t>
+      </w:r>
+      <w:r>
+        <w:rPr>
+          <w:lang w:val="en-GB"/>
+        </w:rPr>
+        <w:t>can</w:t>
+      </w:r>
+      <w:r>
+        <w:rPr>
+          <w:lang w:val="en-GB"/>
+        </w:rPr>
+        <w:t xml:space="preserve"> connect with GitHub, GitLab and </w:t>
+      </w:r>
+      <w:r>
+        <w:rPr>
+          <w:lang w:val="en-GB"/>
+        </w:rPr>
+        <w:t>Bitbucket</w:t>
+      </w:r>
+      <w:r>
+        <w:rPr>
+          <w:lang w:val="en-GB"/>
+        </w:rPr>
+        <w:t xml:space="preserve"> so that it </w:t>
+      </w:r>
+      <w:proofErr w:type="gramStart"/>
+      <w:r>
+        <w:rPr>
+          <w:lang w:val="en-GB"/>
+        </w:rPr>
+        <w:t>has the ability to</w:t>
+      </w:r>
+      <w:proofErr w:type="gramEnd"/>
+      <w:r>
+        <w:rPr>
+          <w:lang w:val="en-GB"/>
+        </w:rPr>
+        <w:t xml:space="preserve"> see every push, pull and commit that is made to the project repository. This allows it to run the newest version of the code every time a change is pushed in the repository. It also has the ability to run regression tests at each push if it is configured. The user can specify in the Vercel build commands that you want it to run the regression test so that the user can catch bugs earlier on rather than them going unnoticed in production.</w:t>
+      </w:r>
+    </w:p>
+    <w:p>
+      <w:pPr>
+        <w:pStyle w:val="BodyText"/>
+        <w:rPr>
+          <w:lang w:val="en-GB"/>
+        </w:rPr>
+      </w:pPr>
+      <w:r>
+        <w:rPr>
+          <w:lang w:val="en-GB"/>
+        </w:rPr>
+        <w:t xml:space="preserve">Continuous Deployment </w:t>
+      </w:r>
+      <w:r>
+        <w:rPr>
+          <w:sz w:val="13"/>
+          <w:szCs w:val="13"/>
+          <w:lang w:val="en-GB"/>
+        </w:rPr>
+        <w:t>[</w:t>
+      </w:r>
+      <w:r>
+        <w:rPr>
+          <w:sz w:val="13"/>
+          <w:szCs w:val="13"/>
+          <w:lang w:val="en-GB"/>
+        </w:rPr>
+        <w:t>4</w:t>
+      </w:r>
+      <w:r>
+        <w:rPr>
+          <w:sz w:val="13"/>
+          <w:szCs w:val="13"/>
+          <w:lang w:val="en-GB"/>
+        </w:rPr>
+        <w:t>]</w:t>
+      </w:r>
+      <w:r>
+        <w:rPr>
+          <w:sz w:val="13"/>
+          <w:szCs w:val="13"/>
+          <w:lang w:val="en-GB"/>
+        </w:rPr>
+        <w:t xml:space="preserve"> </w:t>
+      </w:r>
+      <w:r>
+        <w:rPr>
+          <w:lang w:val="en-GB"/>
+        </w:rPr>
+        <w:t xml:space="preserve">is the process of </w:t>
+      </w:r>
+      <w:r>
+        <w:rPr>
+          <w:lang w:val="en-GB"/>
+        </w:rPr>
+        <w:t>automatically deploying updated code to a live environment. This method of deployment speeds up the process of pushing code and features to production massively as it takes the steps of the end user having to go and manually configure and deploy the code by themselves.</w:t>
+      </w:r>
+    </w:p>
+    <w:p>
+      <w:pPr>
+        <w:pStyle w:val="BodyText"/>
+        <w:rPr>
+          <w:lang w:val="en-GB"/>
+        </w:rPr>
+      </w:pPr>
+      <w:r>
+        <w:rPr>
+          <w:lang w:val="en-GB"/>
+        </w:rPr>
+        <w:t xml:space="preserve">Vercel does this extremely well, as discussed when talking about Continuous Integration, Vercel is able to connect to Git services which means that when a developer makes a change and then pushes it to the specific branch that Vercel is running </w:t>
+      </w:r>
+      <w:r>
+        <w:rPr>
+          <w:lang w:val="en-GB"/>
+        </w:rPr>
+        <w:t>off</w:t>
+      </w:r>
+      <w:r>
+        <w:rPr>
+          <w:lang w:val="en-GB"/>
+        </w:rPr>
+        <w:t xml:space="preserve">, it can then automatically deploy the desired changes to the live environment for the end user. This is great for Vercel as for their target audience of front-end developers they may not be equipped to handle the </w:t>
+      </w:r>
+      <w:r>
+        <w:rPr>
+          <w:lang w:val="en-GB"/>
+        </w:rPr>
+        <w:t>manual deployment process, and this allows them to simply push the code and then check the live environment to ensure that their changes were pushed as expected and not have to manually change the server which could lead to major issues.</w:t>
+      </w:r>
+    </w:p>
+    <w:p>
+      <w:pPr>
+        <w:pStyle w:val="BodyText"/>
+        <w:rPr>
+          <w:lang w:val="en-GB"/>
+        </w:rPr>
+      </w:pPr>
+      <w:r>
+        <w:rPr>
+          <w:lang w:val="en-GB"/>
+        </w:rPr>
+        <w:t>For the issues that I have listed above I think integrating Continuous Integration and Continuous Deployment is a key part of Vercel’s functionality and success with their service</w:t>
+      </w:r>
+    </w:p>
+    <w:p>
+      <w:pPr>
+        <w:pStyle w:val="Heading2"/>
+        <w:rPr>
+          <w:lang w:val="en-GB"/>
+        </w:rPr>
+      </w:pPr>
+      <w:r>
+        <w:rPr>
+          <w:lang w:val="en-GB"/>
+        </w:rPr>
+        <w:t>Edge Computing</w:t>
       </w:r>
     </w:p>
     <w:p>
@@ -795,10 +1043,7 @@
       </w:r>
       <w:proofErr w:type="spellEnd"/>
       <w:r>
-        <w:t xml:space="preserve"> per square meter”, not </w:t>
-      </w:r>
-      <w:r>
-        <w:t>“</w:t>
+        <w:t xml:space="preserve"> per square meter”, not “</w:t>
       </w:r>
       <w:proofErr w:type="spellStart"/>
       <w:r>
@@ -968,6 +1213,7 @@
         <w:pStyle w:val="BodyText"/>
       </w:pPr>
       <w:r>
+        <w:lastRenderedPageBreak/>
         <w:t>Note that the equation is centered using a center tab stop. Be sure that the symbols in your equation have been defined before or immediately following the equation. Use “(1)”, not “Eq. (1)” or “equation (1)”, except at the beginning of a sentence: “Equation (1) is . . .”</w:t>
       </w:r>
     </w:p>
@@ -1072,7 +1318,6 @@
         <w:pStyle w:val="bulletlist"/>
       </w:pPr>
       <w:r>
-        <w:lastRenderedPageBreak/>
         <w:t>The prefix “non” is not a word; it should be joined to the word it modifies, usually without a hyphen.</w:t>
       </w:r>
     </w:p>
@@ -1200,7 +1445,10 @@
         <w:t xml:space="preserve">A minimum of one author is required for all conference articles. </w:t>
       </w:r>
       <w:r>
-        <w:t>Author names should be listed starting from left to right and then moving down to the next line. This is the author sequence that will be used in future citations and by indexing services.</w:t>
+        <w:t xml:space="preserve">Author names should be listed starting </w:t>
+      </w:r>
+      <w:r>
+        <w:t>from left to right and then moving down to the next line. This is the author sequence that will be used in future citations and by indexing services.</w:t>
       </w:r>
       <w:r>
         <w:t xml:space="preserve"> </w:t>
@@ -1369,10 +1617,7 @@
         <w:pStyle w:val="BodyText"/>
       </w:pPr>
       <w:r>
-        <w:t xml:space="preserve">Text heads organize the topics on a relational, hierarchical basis. For example, the paper title is the primary text head because all subsequent material relates and elaborates on this one topic. If there are two or more sub-topics, the next level head (uppercase Roman numerals) should be used and, conversely, if there are not at least two sub-topics, then no </w:t>
-      </w:r>
-      <w:r>
-        <w:t>subheads should be introduced. Styles named “Heading 1”, “Heading 2”, “Heading 3”, and “Heading 4” are prescribed.</w:t>
+        <w:t>Text heads organize the topics on a relational, hierarchical basis. For example, the paper title is the primary text head because all subsequent material relates and elaborates on this one topic. If there are two or more sub-topics, the next level head (uppercase Roman numerals) should be used and, conversely, if there are not at least two sub-topics, then no subheads should be introduced. Styles named “Heading 1”, “Heading 2”, “Heading 3”, and “Heading 4” are prescribed.</w:t>
       </w:r>
     </w:p>
     <w:p>
@@ -1680,7 +1925,11 @@
         <w:pStyle w:val="BodyText"/>
       </w:pPr>
       <w:r>
-        <w:t>Figure Labels: Use 8 point Times New Roman for Figure labels. Use words rather than symbols or abbreviations when writing Figure axis labels to avoid confusing the reader. As an example, write the quantity “Magnetization”, or “Magnetization, M”, not just “M”. If including units in the label, present them within parentheses. Do not label axes only with units. In the example, write “Magnetization (A/m)” or “Magnetization {A[m(1)]}”, not just “A/m”. Do not label axes</w:t>
+        <w:t xml:space="preserve">Figure Labels: Use 8 point Times New Roman for Figure labels. Use words rather than symbols or abbreviations when writing Figure axis labels to avoid confusing the reader. As an </w:t>
+      </w:r>
+      <w:r>
+        <w:lastRenderedPageBreak/>
+        <w:t>example, write the quantity “Magnetization”, or “Magnetization, M”, not just “M”. If including units in the label, present them within parentheses. Do not label axes only with units. In the example, write “Magnetization (A/m)” or “Magnetization {A[m(1)]}”, not just “A/m”. Do not label axes</w:t>
       </w:r>
       <w:r>
         <w:t xml:space="preserve"> </w:t>
@@ -1893,7 +2142,6 @@
         <w:ind w:left="354" w:hanging="354"/>
       </w:pPr>
       <w:r>
-        <w:lastRenderedPageBreak/>
         <w:t xml:space="preserve">Extio Technology, </w:t>
       </w:r>
       <w:r>
@@ -1918,7 +2166,55 @@
         <w:ind w:left="354" w:hanging="354"/>
       </w:pPr>
       <w:r>
-        <w:t>I. S. Jacobs and C. P. Bean, “Fine particles, thin films and exchange anisotropy,” in Magnetism, vol. III, G. T. Rado and H. Suhl, Eds. New York: Academic, 1963, pp. 271–350.</w:t>
+        <w:t xml:space="preserve">GeeksForGeeks, </w:t>
+      </w:r>
+      <w:r>
+        <w:t>What is CI/CD</w:t>
+      </w:r>
+      <w:r>
+        <w:t>, GeeksForGeeks.com, 1</w:t>
+      </w:r>
+      <w:r>
+        <w:t>4</w:t>
+      </w:r>
+      <w:r>
+        <w:rPr>
+          <w:vertAlign w:val="superscript"/>
+        </w:rPr>
+        <w:t>th</w:t>
+      </w:r>
+      <w:r>
+        <w:t xml:space="preserve"> April 202</w:t>
+      </w:r>
+      <w:r>
+        <w:t>5</w:t>
+      </w:r>
+      <w:r>
+        <w:t xml:space="preserve">, available at: </w:t>
+      </w:r>
+      <w:r>
+        <w:t>https://www.geeksforgeeks.org/what-is-ci-cd/</w:t>
+      </w:r>
+    </w:p>
+    <w:p>
+      <w:pPr>
+        <w:pStyle w:val="references"/>
+        <w:ind w:left="354" w:hanging="354"/>
+      </w:pPr>
+      <w:r>
+        <w:t>Stephanie Susnjara &amp; Ian Smalley, What is Continuous Deployment?, 28</w:t>
+      </w:r>
+      <w:r>
+        <w:rPr>
+          <w:vertAlign w:val="superscript"/>
+        </w:rPr>
+        <w:t>th</w:t>
+      </w:r>
+      <w:r>
+        <w:t xml:space="preserve"> August 2024, Available: </w:t>
+      </w:r>
+      <w:r>
+        <w:t>http://ibm.com/think/topics/continuous-deployment#:~:text=Continuous%20deployment%20is%20a%20strategy,directly%20to%20the%20software's%20users.</w:t>
       </w:r>
     </w:p>
     <w:p>
@@ -3461,6 +3757,92 @@
     </w:lvl>
   </w:abstractNum>
   <w:abstractNum w:abstractNumId="19" w15:restartNumberingAfterBreak="0">
+    <w:nsid w:val="6B7D6EA9"/>
+    <w:multiLevelType w:val="hybridMultilevel"/>
+    <w:tmpl w:val="2A426960"/>
+    <w:lvl w:ilvl="0" w:tplc="0809000F">
+      <w:start w:val="1"/>
+      <w:numFmt w:val="decimal"/>
+      <w:lvlText w:val="%1."/>
+      <w:lvlJc w:val="left"/>
+      <w:pPr>
+        <w:ind w:left="720" w:hanging="360"/>
+      </w:pPr>
+    </w:lvl>
+    <w:lvl w:ilvl="1" w:tplc="08090019" w:tentative="1">
+      <w:start w:val="1"/>
+      <w:numFmt w:val="lowerLetter"/>
+      <w:lvlText w:val="%2."/>
+      <w:lvlJc w:val="left"/>
+      <w:pPr>
+        <w:ind w:left="1440" w:hanging="360"/>
+      </w:pPr>
+    </w:lvl>
+    <w:lvl w:ilvl="2" w:tplc="0809001B" w:tentative="1">
+      <w:start w:val="1"/>
+      <w:numFmt w:val="lowerRoman"/>
+      <w:lvlText w:val="%3."/>
+      <w:lvlJc w:val="right"/>
+      <w:pPr>
+        <w:ind w:left="2160" w:hanging="180"/>
+      </w:pPr>
+    </w:lvl>
+    <w:lvl w:ilvl="3" w:tplc="0809000F" w:tentative="1">
+      <w:start w:val="1"/>
+      <w:numFmt w:val="decimal"/>
+      <w:lvlText w:val="%4."/>
+      <w:lvlJc w:val="left"/>
+      <w:pPr>
+        <w:ind w:left="2880" w:hanging="360"/>
+      </w:pPr>
+    </w:lvl>
+    <w:lvl w:ilvl="4" w:tplc="08090019" w:tentative="1">
+      <w:start w:val="1"/>
+      <w:numFmt w:val="lowerLetter"/>
+      <w:lvlText w:val="%5."/>
+      <w:lvlJc w:val="left"/>
+      <w:pPr>
+        <w:ind w:left="3600" w:hanging="360"/>
+      </w:pPr>
+    </w:lvl>
+    <w:lvl w:ilvl="5" w:tplc="0809001B" w:tentative="1">
+      <w:start w:val="1"/>
+      <w:numFmt w:val="lowerRoman"/>
+      <w:lvlText w:val="%6."/>
+      <w:lvlJc w:val="right"/>
+      <w:pPr>
+        <w:ind w:left="4320" w:hanging="180"/>
+      </w:pPr>
+    </w:lvl>
+    <w:lvl w:ilvl="6" w:tplc="0809000F" w:tentative="1">
+      <w:start w:val="1"/>
+      <w:numFmt w:val="decimal"/>
+      <w:lvlText w:val="%7."/>
+      <w:lvlJc w:val="left"/>
+      <w:pPr>
+        <w:ind w:left="5040" w:hanging="360"/>
+      </w:pPr>
+    </w:lvl>
+    <w:lvl w:ilvl="7" w:tplc="08090019" w:tentative="1">
+      <w:start w:val="1"/>
+      <w:numFmt w:val="lowerLetter"/>
+      <w:lvlText w:val="%8."/>
+      <w:lvlJc w:val="left"/>
+      <w:pPr>
+        <w:ind w:left="5760" w:hanging="360"/>
+      </w:pPr>
+    </w:lvl>
+    <w:lvl w:ilvl="8" w:tplc="0809001B" w:tentative="1">
+      <w:start w:val="1"/>
+      <w:numFmt w:val="lowerRoman"/>
+      <w:lvlText w:val="%9."/>
+      <w:lvlJc w:val="right"/>
+      <w:pPr>
+        <w:ind w:left="6480" w:hanging="180"/>
+      </w:pPr>
+    </w:lvl>
+  </w:abstractNum>
+  <w:abstractNum w:abstractNumId="20" w15:restartNumberingAfterBreak="0">
     <w:nsid w:val="6C402C58"/>
     <w:multiLevelType w:val="hybridMultilevel"/>
     <w:tmpl w:val="9A1CA078"/>
@@ -3605,7 +3987,7 @@
       </w:rPr>
     </w:lvl>
   </w:abstractNum>
-  <w:abstractNum w:abstractNumId="20" w15:restartNumberingAfterBreak="0">
+  <w:abstractNum w:abstractNumId="21" w15:restartNumberingAfterBreak="0">
     <w:nsid w:val="6CD32DA8"/>
     <w:multiLevelType w:val="singleLevel"/>
     <w:tmpl w:val="166470C2"/>
@@ -3635,7 +4017,7 @@
     <w:abstractNumId w:val="14"/>
   </w:num>
   <w:num w:numId="2">
-    <w:abstractNumId w:val="19"/>
+    <w:abstractNumId w:val="20"/>
   </w:num>
   <w:num w:numId="3">
     <w:abstractNumId w:val="13"/>
@@ -3656,7 +4038,7 @@
     <w:abstractNumId w:val="18"/>
   </w:num>
   <w:num w:numId="9">
-    <w:abstractNumId w:val="20"/>
+    <w:abstractNumId w:val="21"/>
   </w:num>
   <w:num w:numId="10">
     <w:abstractNumId w:val="15"/>
@@ -3702,6 +4084,9 @@
   </w:num>
   <w:num w:numId="24">
     <w:abstractNumId w:val="17"/>
+  </w:num>
+  <w:num w:numId="25">
+    <w:abstractNumId w:val="19"/>
   </w:num>
 </w:numbering>
 </file>

--- a/Documents/Vercel-Cloud-Report.docx
+++ b/Documents/Vercel-Cloud-Report.docx
@@ -790,19 +790,11 @@
         </w:rPr>
         <w:t xml:space="preserve"> so that it </w:t>
       </w:r>
-      <w:proofErr w:type="gramStart"/>
-      <w:r>
-        <w:rPr>
-          <w:lang w:val="en-GB"/>
-        </w:rPr>
-        <w:t>has the ability to</w:t>
-      </w:r>
-      <w:proofErr w:type="gramEnd"/>
-      <w:r>
-        <w:rPr>
-          <w:lang w:val="en-GB"/>
-        </w:rPr>
-        <w:t xml:space="preserve"> see every push, pull and commit that is made to the project repository. This allows it to run the newest version of the code every time a change is pushed in the repository. It also has the ability to run regression tests at each push if it is configured. The user can specify in the Vercel build commands that you want it to run the regression test so that the user can catch bugs earlier on rather than them going unnoticed in production.</w:t>
+      <w:r>
+        <w:rPr>
+          <w:lang w:val="en-GB"/>
+        </w:rPr>
+        <w:t>has the ability to see every push, pull and commit that is made to the project repository. This allows it to run the newest version of the code every time a change is pushed in the repository. It also has the ability to run regression tests at each push if it is configured. The user can specify in the Vercel build commands that you want it to run the regression test so that the user can catch bugs earlier on rather than them going unnoticed in production.</w:t>
       </w:r>
     </w:p>
     <w:p>
@@ -925,36 +917,328 @@
     </w:p>
     <w:p>
       <w:pPr>
+        <w:ind w:firstLine="288"/>
+        <w:jc w:val="left"/>
+        <w:rPr>
+          <w:lang w:val="en-GB"/>
+        </w:rPr>
+      </w:pPr>
+      <w:r>
+        <w:rPr>
+          <w:lang w:val="en-GB"/>
+        </w:rPr>
+        <w:t>Edge computing</w:t>
+      </w:r>
+      <w:r>
+        <w:rPr>
+          <w:lang w:val="en-GB"/>
+        </w:rPr>
+        <w:t xml:space="preserve"> </w:t>
+      </w:r>
+      <w:r>
+        <w:rPr>
+          <w:sz w:val="13"/>
+          <w:szCs w:val="13"/>
+          <w:lang w:val="en-GB"/>
+        </w:rPr>
+        <w:t>[5]</w:t>
+      </w:r>
+      <w:r>
+        <w:rPr>
+          <w:lang w:val="en-GB"/>
+        </w:rPr>
+        <w:t xml:space="preserve"> is the method of storing data and running code closer to the end user using different servers around the world dependent on where the end user is.</w:t>
+      </w:r>
+    </w:p>
+    <w:p>
+      <w:pPr>
+        <w:ind w:left="288"/>
+        <w:jc w:val="left"/>
+        <w:rPr>
+          <w:lang w:val="en-GB"/>
+        </w:rPr>
+      </w:pPr>
+    </w:p>
+    <w:p>
+      <w:pPr>
+        <w:ind w:firstLine="288"/>
+        <w:jc w:val="left"/>
+        <w:rPr>
+          <w:lang w:val="en-GB"/>
+        </w:rPr>
+      </w:pPr>
+      <w:r>
+        <w:rPr>
+          <w:lang w:val="en-GB"/>
+        </w:rPr>
+        <w:t xml:space="preserve">This works when a company has a lot of server locations which can be referred to as Edge servers. Having this system </w:t>
+      </w:r>
+      <w:r>
+        <w:rPr>
+          <w:lang w:val="en-GB"/>
+        </w:rPr>
+        <w:t xml:space="preserve">where the users can run their projects from the nearest edge server leads to big benefits for the end user such as the user getting much lower latency on their projects. This is a massive benefit for the user as if they were using a more traditional method where everything is hosted from the origin server it could take a serious toll on load times depending on where the user is in the world compared to the origin user. </w:t>
+      </w:r>
+    </w:p>
+    <w:p>
+      <w:pPr>
+        <w:ind w:firstLine="288"/>
+        <w:jc w:val="left"/>
+        <w:rPr>
+          <w:lang w:val="en-GB"/>
+        </w:rPr>
+      </w:pPr>
+    </w:p>
+    <w:p>
+      <w:pPr>
+        <w:ind w:firstLine="288"/>
+        <w:jc w:val="left"/>
+        <w:rPr>
+          <w:lang w:val="en-GB"/>
+        </w:rPr>
+      </w:pPr>
+      <w:r>
+        <w:rPr>
+          <w:lang w:val="en-GB"/>
+        </w:rPr>
+        <w:t xml:space="preserve">Edge computing also allows the users projects to become more scalable which is another big benefit of using it as when </w:t>
+      </w:r>
+      <w:r>
+        <w:rPr>
+          <w:lang w:val="en-GB"/>
+        </w:rPr>
+        <w:t>a user’s</w:t>
+      </w:r>
+      <w:r>
+        <w:rPr>
+          <w:lang w:val="en-GB"/>
+        </w:rPr>
+        <w:t xml:space="preserve"> project becomes bigger the workload of handling the project on the server side can be spread out rather than having </w:t>
+      </w:r>
+      <w:proofErr w:type="gramStart"/>
+      <w:r>
+        <w:rPr>
+          <w:lang w:val="en-GB"/>
+        </w:rPr>
+        <w:t>all of</w:t>
+      </w:r>
+      <w:proofErr w:type="gramEnd"/>
+      <w:r>
+        <w:rPr>
+          <w:lang w:val="en-GB"/>
+        </w:rPr>
+        <w:t xml:space="preserve"> that usage on the origin server.</w:t>
+      </w:r>
+      <w:r>
+        <w:rPr>
+          <w:lang w:val="en-GB"/>
+        </w:rPr>
+        <w:t xml:space="preserve"> Edge computing also makes it easier </w:t>
+      </w:r>
+      <w:r>
+        <w:rPr>
+          <w:lang w:val="en-GB"/>
+        </w:rPr>
+        <w:t>for the applications to be able to show location-based content as this is a lot tougher when you are only running from the origin server which could be halfway across the world. For example, users in Brazil could be shown different content than users in Ireland and this can all be done without having to go back and forth with the origin server as it is all local to the user.</w:t>
+      </w:r>
+    </w:p>
+    <w:p>
+      <w:pPr>
+        <w:ind w:firstLine="288"/>
+        <w:jc w:val="left"/>
+        <w:rPr>
+          <w:lang w:val="en-GB"/>
+        </w:rPr>
+      </w:pPr>
+    </w:p>
+    <w:p>
+      <w:pPr>
+        <w:ind w:firstLine="288"/>
+        <w:jc w:val="left"/>
+        <w:rPr>
+          <w:lang w:val="en-GB"/>
+        </w:rPr>
+      </w:pPr>
+      <w:r>
+        <w:rPr>
+          <w:lang w:val="en-GB"/>
+        </w:rPr>
+        <w:t>Vercel uses Edge Computing</w:t>
+      </w:r>
+      <w:r>
+        <w:rPr>
+          <w:lang w:val="en-GB"/>
+        </w:rPr>
+        <w:t xml:space="preserve"> </w:t>
+      </w:r>
+      <w:r>
+        <w:rPr>
+          <w:sz w:val="13"/>
+          <w:szCs w:val="13"/>
+          <w:lang w:val="en-GB"/>
+        </w:rPr>
+        <w:t>[6]</w:t>
+      </w:r>
+      <w:r>
+        <w:rPr>
+          <w:sz w:val="13"/>
+          <w:szCs w:val="13"/>
+          <w:lang w:val="en-GB"/>
+        </w:rPr>
+        <w:t xml:space="preserve"> </w:t>
+      </w:r>
+      <w:r>
+        <w:rPr>
+          <w:lang w:val="en-GB"/>
+        </w:rPr>
+        <w:t>or they like to call it their ‘Edge Network’. This method of server hosting for Vercel is highly beneficial for the way that they structure their service.</w:t>
+      </w:r>
+      <w:r>
+        <w:rPr>
+          <w:lang w:val="en-GB"/>
+        </w:rPr>
+        <w:t xml:space="preserve"> Vercel’s network includes over one hundred Points of Presence (POP), these are essentially virtual servers which they have set up all around the world to handle incoming requests from the users in their vicinity, this allows them to reduce latency massively as they can cache content </w:t>
+      </w:r>
+      <w:r>
+        <w:rPr>
+          <w:lang w:val="en-GB"/>
+        </w:rPr>
+        <w:t>here,</w:t>
+      </w:r>
+      <w:r>
+        <w:rPr>
+          <w:lang w:val="en-GB"/>
+        </w:rPr>
+        <w:t xml:space="preserve"> so they aren’t having to ping for content across the world constantly.</w:t>
+      </w:r>
+    </w:p>
+    <w:p>
+      <w:pPr>
+        <w:ind w:firstLine="288"/>
+        <w:jc w:val="left"/>
+        <w:rPr>
+          <w:lang w:val="en-GB"/>
+        </w:rPr>
+      </w:pPr>
+    </w:p>
+    <w:p>
+      <w:pPr>
+        <w:ind w:firstLine="288"/>
+        <w:jc w:val="left"/>
+        <w:rPr>
+          <w:lang w:val="en-GB"/>
+        </w:rPr>
+      </w:pPr>
+      <w:r>
+        <w:rPr>
+          <w:lang w:val="en-GB"/>
+        </w:rPr>
+        <w:t xml:space="preserve">Vercel </w:t>
+      </w:r>
+      <w:r>
+        <w:rPr>
+          <w:lang w:val="en-GB"/>
+        </w:rPr>
+        <w:t xml:space="preserve">also utilises that they call Vercel functions, Vercel functions are lightweight serverless functions that </w:t>
+      </w:r>
+      <w:r>
+        <w:rPr>
+          <w:lang w:val="en-GB"/>
+        </w:rPr>
+        <w:t xml:space="preserve">run on their edge network. These carry out small tasks so that the main origin server isn’t being overloaded with thousands of requests if it doesn’t need to be. This includes checks like seeing if a user is authenticated, redirecting users based on their location, showing different versions of a </w:t>
+      </w:r>
+      <w:r>
+        <w:rPr>
+          <w:lang w:val="en-GB"/>
+        </w:rPr>
+        <w:t>page,</w:t>
+      </w:r>
+      <w:r>
+        <w:rPr>
+          <w:lang w:val="en-GB"/>
+        </w:rPr>
+        <w:t xml:space="preserve"> or showing different ads based off the user’s geolocation. </w:t>
+      </w:r>
+    </w:p>
+    <w:p>
+      <w:pPr>
+        <w:ind w:firstLine="288"/>
+        <w:jc w:val="left"/>
+        <w:rPr>
+          <w:lang w:val="en-GB"/>
+        </w:rPr>
+      </w:pPr>
+    </w:p>
+    <w:p>
+      <w:pPr>
+        <w:ind w:firstLine="288"/>
+        <w:jc w:val="left"/>
+        <w:rPr>
+          <w:lang w:val="en-GB"/>
+        </w:rPr>
+      </w:pPr>
+      <w:r>
+        <w:rPr>
+          <w:lang w:val="en-GB"/>
+        </w:rPr>
+        <w:t xml:space="preserve">This method of handling the location of hosting and deployment perfectly ties in with Vercel’s audience as this leads to a much faster and seamless experience for the end user. This also allows Vercel to scale a project much faster and easier which is perfect for their target users which are front end developers as they don’t want to have to deal with the backend hassle of manually scaling their server usage amounts so </w:t>
+      </w:r>
+      <w:r>
+        <w:rPr>
+          <w:lang w:val="en-GB"/>
+        </w:rPr>
+        <w:t>they can let Vercel do it for them.</w:t>
+      </w:r>
+    </w:p>
+    <w:p>
+      <w:pPr>
+        <w:jc w:val="both"/>
+        <w:rPr>
+          <w:lang w:val="en-GB"/>
+        </w:rPr>
+      </w:pPr>
+    </w:p>
+    <w:p>
+      <w:pPr>
         <w:pStyle w:val="Heading1"/>
       </w:pPr>
       <w:r>
-        <w:t xml:space="preserve">Prepare Your Paper </w:t>
-      </w:r>
-      <w:r>
-        <w:t>Before</w:t>
-      </w:r>
-      <w:r>
-        <w:t xml:space="preserve"> Styling</w:t>
+        <w:lastRenderedPageBreak/>
+        <w:t>System Architecture</w:t>
       </w:r>
     </w:p>
     <w:p>
       <w:pPr>
         <w:pStyle w:val="BodyText"/>
         <w:rPr>
-          <w:lang w:val="en-US"/>
-        </w:rPr>
-      </w:pPr>
-      <w:r>
-        <w:t>Before</w:t>
-      </w:r>
-      <w:r>
-        <w:t xml:space="preserve"> you begin to format your paper, first write and save the content as a separate text file. </w:t>
-      </w:r>
-      <w:r>
-        <w:rPr>
-          <w:lang w:val="en-US"/>
-        </w:rPr>
-        <w:t>Complete all content and organizational editing before formatting. Please note sections A-D below for more information on proofreading, spelling and grammar.</w:t>
+          <w:lang w:val="en-GB"/>
+        </w:rPr>
+      </w:pPr>
+      <w:r>
+        <w:rPr>
+          <w:lang w:val="en-GB"/>
+        </w:rPr>
+        <w:t>This section aims to discuss and outline the system architecture for Vercel and how it works. Vercel is a front-end focused serverless deployment and hosting platform. As discussed in the sections above Vercel has tailored their whole system around the needs of their users which are primarily front-end developers. In doing this they have created a seamless process of Continuous Integration and Continuous Deployment where their users can focus on creating their UI based applications and Vercel can handle the server side of things.</w:t>
+      </w:r>
+    </w:p>
+    <w:p>
+      <w:pPr>
+        <w:pStyle w:val="BodyText"/>
+        <w:rPr>
+          <w:lang w:val="en-GB"/>
+        </w:rPr>
+      </w:pPr>
+      <w:r>
+        <w:rPr>
+          <w:lang w:val="en-GB"/>
+        </w:rPr>
+        <w:t xml:space="preserve">Vercel uses </w:t>
+      </w:r>
+      <w:r>
+        <w:rPr>
+          <w:lang w:val="en-GB"/>
+        </w:rPr>
+        <w:t>Git integration within its service so that it can seamlessly deploy a web application without the need of it being manually triggered by the end user. Every time a push is made to the specified branch that Vercel is watching, it builds the updated code and makes a deployment that can be then seen by the developer without them having to do any extra steps.</w:t>
       </w:r>
     </w:p>
     <w:p>
@@ -1138,7 +1422,10 @@
         </w:rPr>
       </w:pPr>
       <w:r>
-        <w:t>Number equations consecutively. Equation numbers, within parentheses, are to position flush right, as in (1), using a right tab stop. To make your equations more compact, you may use the solidus ( / ), the exp function, or appropriate exponents. Italicize Roman symbols for quantities and variables, but not Greek symbols. Use a long dash rather than a hyphen for a minus sign. Punctuate equations with commas or periods when they are part of a sentence, as in</w:t>
+        <w:t xml:space="preserve">Number equations consecutively. Equation numbers, within parentheses, are to position flush right, as in (1), using </w:t>
+      </w:r>
+      <w:r>
+        <w:t>a right tab stop. To make your equations more compact, you may use the solidus ( / ), the exp function, or appropriate exponents. Italicize Roman symbols for quantities and variables, but not Greek symbols. Use a long dash rather than a hyphen for a minus sign. Punctuate equations with commas or periods when they are part of a sentence, as in</w:t>
       </w:r>
       <w:r>
         <w:rPr>
@@ -1213,7 +1500,6 @@
         <w:pStyle w:val="BodyText"/>
       </w:pPr>
       <w:r>
-        <w:lastRenderedPageBreak/>
         <w:t>Note that the equation is centered using a center tab stop. Be sure that the symbols in your equation have been defined before or immediately following the equation. Use “(1)”, not “Eq. (1)” or “equation (1)”, except at the beginning of a sentence: “Equation (1) is . . .”</w:t>
       </w:r>
     </w:p>
@@ -1361,7 +1647,11 @@
         <w:pStyle w:val="BodyText"/>
       </w:pPr>
       <w:r>
-        <w:t>After the text edit has been completed, the paper is ready for the template. Duplicate the template file by using the Save As command, and use the naming convention prescribed by your conference for the name of your paper. In this newly created file, highlight all of the contents and import your prepared text file. You are now ready to style your paper; use the scroll down window on the left of the MS Word Formatting toolbar.</w:t>
+        <w:t xml:space="preserve">After the text edit has been completed, the paper is ready for the template. Duplicate the template file by using the Save As command, and use the naming convention prescribed by your conference for the name of your paper. In this newly </w:t>
+      </w:r>
+      <w:r>
+        <w:lastRenderedPageBreak/>
+        <w:t>created file, highlight all of the contents and import your prepared text file. You are now ready to style your paper; use the scroll down window on the left of the MS Word Formatting toolbar.</w:t>
       </w:r>
     </w:p>
     <w:p>
@@ -1445,10 +1735,7 @@
         <w:t xml:space="preserve">A minimum of one author is required for all conference articles. </w:t>
       </w:r>
       <w:r>
-        <w:t xml:space="preserve">Author names should be listed starting </w:t>
-      </w:r>
-      <w:r>
-        <w:t>from left to right and then moving down to the next line. This is the author sequence that will be used in future citations and by indexing services.</w:t>
+        <w:t>Author names should be listed starting from left to right and then moving down to the next line. This is the author sequence that will be used in future citations and by indexing services.</w:t>
       </w:r>
       <w:r>
         <w:t xml:space="preserve"> </w:t>
@@ -1925,11 +2212,7 @@
         <w:pStyle w:val="BodyText"/>
       </w:pPr>
       <w:r>
-        <w:t xml:space="preserve">Figure Labels: Use 8 point Times New Roman for Figure labels. Use words rather than symbols or abbreviations when writing Figure axis labels to avoid confusing the reader. As an </w:t>
-      </w:r>
-      <w:r>
-        <w:lastRenderedPageBreak/>
-        <w:t>example, write the quantity “Magnetization”, or “Magnetization, M”, not just “M”. If including units in the label, present them within parentheses. Do not label axes only with units. In the example, write “Magnetization (A/m)” or “Magnetization {A[m(1)]}”, not just “A/m”. Do not label axes</w:t>
+        <w:t>Figure Labels: Use 8 point Times New Roman for Figure labels. Use words rather than symbols or abbreviations when writing Figure axis labels to avoid confusing the reader. As an example, write the quantity “Magnetization”, or “Magnetization, M”, not just “M”. If including units in the label, present them within parentheses. Do not label axes only with units. In the example, write “Magnetization (A/m)” or “Magnetization {A[m(1)]}”, not just “A/m”. Do not label axes</w:t>
       </w:r>
       <w:r>
         <w:t xml:space="preserve"> </w:t>
@@ -2223,7 +2506,19 @@
         <w:ind w:left="354" w:hanging="354"/>
       </w:pPr>
       <w:r>
-        <w:t>K. Elissa, “Title of paper if known,” unpublished.</w:t>
+        <w:t>Akamai, What Is Edge Computing?, Akamai.com, Accessed at : 2</w:t>
+      </w:r>
+      <w:r>
+        <w:rPr>
+          <w:vertAlign w:val="superscript"/>
+        </w:rPr>
+        <w:t>nd</w:t>
+      </w:r>
+      <w:r>
+        <w:t xml:space="preserve"> May 2025, Available: </w:t>
+      </w:r>
+      <w:r>
+        <w:t>https://www.akamai.com/glossary/what-is-edge-computing</w:t>
       </w:r>
     </w:p>
     <w:p>
@@ -2232,7 +2527,19 @@
         <w:ind w:left="354" w:hanging="354"/>
       </w:pPr>
       <w:r>
-        <w:t>R. Nicole, “Title of paper with only first word capitalized,” J. Name Stand. Abbrev., in press.</w:t>
+        <w:t>Vercel, Edge Network, Accessed at 2</w:t>
+      </w:r>
+      <w:r>
+        <w:rPr>
+          <w:vertAlign w:val="superscript"/>
+        </w:rPr>
+        <w:t>nd</w:t>
+      </w:r>
+      <w:r>
+        <w:t xml:space="preserve"> May 2025, Available: </w:t>
+      </w:r>
+      <w:r>
+        <w:t>https://vercel.com/docs/edge-network</w:t>
       </w:r>
     </w:p>
     <w:p>
@@ -2241,6 +2548,7 @@
         <w:ind w:left="354" w:hanging="354"/>
       </w:pPr>
       <w:r>
+        <w:lastRenderedPageBreak/>
         <w:t>Y. Yorozu, M. Hirano, K. Oka, and Y. Tagawa, “Electron spectroscopy studies on magneto-optical media and plastic substrate interface,” IEEE Transl. J. Magn. Japan, vol. 2, pp. 740–741, August 1987 [Digests 9th Annual Conf. Magnetics Japan, p. 301, 1982].</w:t>
       </w:r>
     </w:p>

--- a/Documents/Vercel-Cloud-Report.docx
+++ b/Documents/Vercel-Cloud-Report.docx
@@ -1218,7 +1218,27 @@
         <w:rPr>
           <w:lang w:val="en-GB"/>
         </w:rPr>
-        <w:t>This section aims to discuss and outline the system architecture for Vercel and how it works. Vercel is a front-end focused serverless deployment and hosting platform. As discussed in the sections above Vercel has tailored their whole system around the needs of their users which are primarily front-end developers. In doing this they have created a seamless process of Continuous Integration and Continuous Deployment where their users can focus on creating their UI based applications and Vercel can handle the server side of things.</w:t>
+        <w:t>This section aims to discuss and outline the system architecture for Vercel</w:t>
+      </w:r>
+      <w:r>
+        <w:rPr>
+          <w:lang w:val="en-GB"/>
+        </w:rPr>
+        <w:t xml:space="preserve"> </w:t>
+      </w:r>
+      <w:r>
+        <w:rPr>
+          <w:sz w:val="13"/>
+          <w:szCs w:val="13"/>
+          <w:lang w:val="en-GB"/>
+        </w:rPr>
+        <w:t>[7]</w:t>
+      </w:r>
+      <w:r>
+        <w:rPr>
+          <w:lang w:val="en-GB"/>
+        </w:rPr>
+        <w:t xml:space="preserve"> and how it works. Vercel is a front-end focused serverless deployment and hosting platform. As discussed in the sections above Vercel has tailored their whole system around the needs of their users which are primarily front-end developers. In doing this they have created a seamless process of Continuous Integration and Continuous Deployment where their users can focus on creating their UI based applications and Vercel can handle the server side of things.</w:t>
       </w:r>
     </w:p>
     <w:p>
@@ -1244,188 +1264,792 @@
     <w:p>
       <w:pPr>
         <w:pStyle w:val="BodyText"/>
-      </w:pPr>
-      <w:r>
-        <w:t>Keep your text and graphic files separate until after the text has been formatted and styled. Do not use hard tabs, and limit use of hard returns to only one return at the end of a paragraph. Do not add any kind of pagination anywhere in the paper. Do not number text heads-the template will do that for you.</w:t>
-      </w:r>
-    </w:p>
-    <w:p>
-      <w:pPr>
-        <w:pStyle w:val="Heading2"/>
-      </w:pPr>
-      <w:r>
-        <w:t>Abbreviations</w:t>
-      </w:r>
-      <w:r>
-        <w:t xml:space="preserve"> and Acronyms</w:t>
+        <w:rPr>
+          <w:lang w:val="en-GB"/>
+        </w:rPr>
+      </w:pPr>
+      <w:r>
+        <w:rPr>
+          <w:lang w:val="en-GB"/>
+        </w:rPr>
+        <w:t>Vercel’s build system is extremely intuitive as it can detect over 35 languages and frameworks instantly and then automatically apply the correct build commands so that the build and deployment process can instantly start. This is once again a great method of carrying this out for the user of Vercel as it means they don’t have to manually deal with setting up their build commands if they don’t want to.</w:t>
       </w:r>
     </w:p>
     <w:p>
       <w:pPr>
         <w:pStyle w:val="BodyText"/>
-      </w:pPr>
-      <w:r>
-        <w:t xml:space="preserve">Define abbreviations and acronyms the first time they are used in the text, even after they have been defined in the abstract. Abbreviations such as IEEE, SI, MKS, CGS, </w:t>
-      </w:r>
-      <w:proofErr w:type="spellStart"/>
-      <w:r>
-        <w:t>sc</w:t>
-      </w:r>
-      <w:proofErr w:type="spellEnd"/>
-      <w:r>
-        <w:t>, dc, and rms do not have to be defined. Do not use abbreviations in the title or heads unless they are unavoidable.</w:t>
-      </w:r>
-    </w:p>
-    <w:p>
-      <w:pPr>
-        <w:pStyle w:val="Heading2"/>
-      </w:pPr>
-      <w:r>
-        <w:t>Units</w:t>
-      </w:r>
-    </w:p>
-    <w:p>
-      <w:pPr>
-        <w:pStyle w:val="bulletlist"/>
-      </w:pPr>
-      <w:r>
-        <w:t xml:space="preserve">Use </w:t>
-      </w:r>
-      <w:r>
-        <w:t>either</w:t>
-      </w:r>
-      <w:r>
-        <w:t xml:space="preserve"> SI (MKS) or CGS as primary units. (SI units are encouraged.) English units may be used as secondary units (in parentheses). An exception would be the use of English units as identifiers in trade, such as “3.5-inch disk drive”.</w:t>
-      </w:r>
-    </w:p>
-    <w:p>
-      <w:pPr>
-        <w:pStyle w:val="bulletlist"/>
-      </w:pPr>
-      <w:r>
-        <w:t xml:space="preserve">Avoid combining SI and CGS units, such as current in amperes and magnetic field in </w:t>
-      </w:r>
-      <w:proofErr w:type="spellStart"/>
-      <w:r>
-        <w:t>oersteds</w:t>
-      </w:r>
-      <w:proofErr w:type="spellEnd"/>
-      <w:r>
-        <w:t>. This often leads to confusion because equations do not balance dimensionally. If you must use mixed units, clearly state the units for each quantity that you use in an equation.</w:t>
-      </w:r>
-    </w:p>
-    <w:p>
-      <w:pPr>
-        <w:pStyle w:val="bulletlist"/>
-      </w:pPr>
-      <w:r>
-        <w:t>Do not mix complete spellings and abbreviations of units: “Wb/m2” or “</w:t>
-      </w:r>
-      <w:proofErr w:type="spellStart"/>
-      <w:r>
-        <w:t>webers</w:t>
-      </w:r>
-      <w:proofErr w:type="spellEnd"/>
-      <w:r>
-        <w:t xml:space="preserve"> per square meter”, not “</w:t>
-      </w:r>
-      <w:proofErr w:type="spellStart"/>
-      <w:r>
-        <w:t>webers</w:t>
-      </w:r>
-      <w:proofErr w:type="spellEnd"/>
-      <w:r>
-        <w:t xml:space="preserve">/m2”.  Spell out units when they appear in text: “. . . a few </w:t>
-      </w:r>
-      <w:proofErr w:type="spellStart"/>
-      <w:r>
-        <w:t>henries</w:t>
-      </w:r>
-      <w:proofErr w:type="spellEnd"/>
-      <w:r>
-        <w:t>”, not “. . . a few H”.</w:t>
-      </w:r>
-    </w:p>
-    <w:p>
-      <w:pPr>
-        <w:pStyle w:val="sponsors"/>
-        <w:framePr w:wrap="auto" w:vAnchor="page" w:hAnchor="page" w:x="918" w:y="15121"/>
-        <w:ind w:firstLine="289"/>
-      </w:pPr>
-      <w:r>
-        <w:t>Identif</w:t>
-      </w:r>
-      <w:r>
-        <w:t xml:space="preserve">y applicable </w:t>
-      </w:r>
-      <w:r>
-        <w:t>funding agency</w:t>
-      </w:r>
-      <w:r>
-        <w:t xml:space="preserve"> here. </w:t>
-      </w:r>
-      <w:r>
-        <w:rPr>
-          <w:iCs/>
-        </w:rPr>
-        <w:t>If none, delete this text box</w:t>
-      </w:r>
-      <w:r>
-        <w:rPr>
-          <w:iCs/>
+        <w:rPr>
+          <w:lang w:val="en-GB"/>
+        </w:rPr>
+      </w:pPr>
+      <w:r>
+        <w:rPr>
+          <w:lang w:val="en-GB"/>
+        </w:rPr>
+        <w:t>As much as Vercel’s process of deployment is fully automated, they do give their end users the option of manually inputting build commands and allowing them to run tests and scripts at build time too. This option is another great feature of Vercel’s build process as it allows the users to regression test their code at each push.</w:t>
+      </w:r>
+    </w:p>
+    <w:p>
+      <w:pPr>
+        <w:pStyle w:val="BodyText"/>
+        <w:rPr>
+          <w:lang w:val="en-GB"/>
+        </w:rPr>
+      </w:pPr>
+      <w:r>
+        <w:rPr>
+          <w:lang w:val="en-GB"/>
+        </w:rPr>
+        <w:t xml:space="preserve">Once the code has then been built and is ready for deployment, this is where Vercel’s Edge Network comes in. As previously discussed in this report their edge network allows users to get the lowest latency possible by their project being hosted to the nearest possible server to them to which there are over 100 across the globe. This and their Edge functions enable this low latency </w:t>
+      </w:r>
+      <w:r>
+        <w:rPr>
+          <w:lang w:val="en-GB"/>
+        </w:rPr>
+        <w:t>and</w:t>
+      </w:r>
+      <w:r>
+        <w:rPr>
+          <w:lang w:val="en-GB"/>
+        </w:rPr>
+        <w:t xml:space="preserve"> allow features such as instant redirects, geolocation features, and location-based ads. All of this just adds to the seamless integration and deployment of a Vercel app.</w:t>
+      </w:r>
+    </w:p>
+    <w:p>
+      <w:pPr>
+        <w:pStyle w:val="BodyText"/>
+        <w:rPr>
+          <w:lang w:val="en-GB"/>
+        </w:rPr>
+      </w:pPr>
+      <w:proofErr w:type="gramStart"/>
+      <w:r>
+        <w:rPr>
+          <w:lang w:val="en-GB"/>
+        </w:rPr>
+        <w:t>So</w:t>
+      </w:r>
+      <w:proofErr w:type="gramEnd"/>
+      <w:r>
+        <w:rPr>
+          <w:lang w:val="en-GB"/>
+        </w:rPr>
+        <w:t xml:space="preserve"> in summary, the steps of Vercel’s deployment process can be seen in the diagram below:</w:t>
+      </w:r>
+    </w:p>
+    <w:p>
+      <w:pPr>
+        <w:pStyle w:val="BodyText"/>
+        <w:jc w:val="left"/>
+        <w:rPr>
+          <w:lang w:val="en-GB"/>
+        </w:rPr>
+      </w:pPr>
+      <w:r>
+        <w:rPr>
+          <w:noProof/>
+          <w:lang w:val="en-GB"/>
+        </w:rPr>
+        <w:drawing>
+          <wp:inline distT="0" distB="0" distL="0" distR="0" wp14:anchorId="1FE3F847" wp14:editId="0271C886">
+            <wp:extent cx="2633133" cy="1115267"/>
+            <wp:effectExtent l="0" t="0" r="0" b="2540"/>
+            <wp:docPr id="2" name="Picture 2" descr="A diagram of a software project&#10;&#10;Description automatically generated"/>
+            <wp:cNvGraphicFramePr>
+              <a:graphicFrameLocks xmlns:a="http://schemas.openxmlformats.org/drawingml/2006/main" noChangeAspect="1"/>
+            </wp:cNvGraphicFramePr>
+            <a:graphic xmlns:a="http://schemas.openxmlformats.org/drawingml/2006/main">
+              <a:graphicData uri="http://schemas.openxmlformats.org/drawingml/2006/picture">
+                <pic:pic xmlns:pic="http://schemas.openxmlformats.org/drawingml/2006/picture">
+                  <pic:nvPicPr>
+                    <pic:cNvPr id="2" name="Picture 2" descr="A diagram of a software project&#10;&#10;Description automatically generated"/>
+                    <pic:cNvPicPr/>
+                  </pic:nvPicPr>
+                  <pic:blipFill>
+                    <a:blip r:embed="rId9" cstate="print">
+                      <a:extLst>
+                        <a:ext uri="{28A0092B-C50C-407E-A947-70E740481C1C}">
+                          <a14:useLocalDpi xmlns:a14="http://schemas.microsoft.com/office/drawing/2010/main" val="0"/>
+                        </a:ext>
+                      </a:extLst>
+                    </a:blip>
+                    <a:stretch>
+                      <a:fillRect/>
+                    </a:stretch>
+                  </pic:blipFill>
+                  <pic:spPr>
+                    <a:xfrm>
+                      <a:off x="0" y="0"/>
+                      <a:ext cx="2655045" cy="1124548"/>
+                    </a:xfrm>
+                    <a:prstGeom prst="rect">
+                      <a:avLst/>
+                    </a:prstGeom>
+                  </pic:spPr>
+                </pic:pic>
+              </a:graphicData>
+            </a:graphic>
+          </wp:inline>
+        </w:drawing>
+      </w:r>
+    </w:p>
+    <w:p>
+      <w:pPr>
+        <w:pStyle w:val="BodyText"/>
+        <w:jc w:val="center"/>
+        <w:rPr>
+          <w:sz w:val="15"/>
+          <w:szCs w:val="15"/>
+          <w:lang w:val="en-GB"/>
+        </w:rPr>
+      </w:pPr>
+      <w:r>
+        <w:rPr>
+          <w:sz w:val="15"/>
+          <w:szCs w:val="15"/>
+          <w:lang w:val="en-GB"/>
+        </w:rPr>
+        <w:t>Fig 1. Vercel Architecture</w:t>
+      </w:r>
+    </w:p>
+    <w:p>
+      <w:pPr>
+        <w:pStyle w:val="BodyText"/>
+        <w:jc w:val="left"/>
+        <w:rPr>
+          <w:lang w:val="en-GB"/>
+        </w:rPr>
+      </w:pPr>
+      <w:r>
+        <w:rPr>
+          <w:lang w:val="en-GB"/>
+        </w:rPr>
+        <w:t>As can be seen in the diagram above it outlines the steps that I have been talking about</w:t>
+      </w:r>
+      <w:r>
+        <w:rPr>
+          <w:lang w:val="en-GB"/>
+        </w:rPr>
+        <w:t xml:space="preserve">. First of </w:t>
+      </w:r>
+      <w:proofErr w:type="gramStart"/>
+      <w:r>
+        <w:rPr>
+          <w:lang w:val="en-GB"/>
+        </w:rPr>
+        <w:t>all</w:t>
+      </w:r>
+      <w:proofErr w:type="gramEnd"/>
+      <w:r>
+        <w:rPr>
+          <w:lang w:val="en-GB"/>
+        </w:rPr>
+        <w:t xml:space="preserve"> the deployment is triggered from a push in the Vercel CLI, then the API endpoints validates this deployment request and once verified it then goes to the build container where the new code is built and updated. This seamless process is what appeals to Vercel’s front-end developer audience as everything is handled for them in the background.</w:t>
+      </w:r>
+    </w:p>
+    <w:p>
+      <w:pPr>
+        <w:pStyle w:val="BodyText"/>
+        <w:jc w:val="left"/>
+        <w:rPr>
+          <w:lang w:val="en-GB"/>
+        </w:rPr>
+      </w:pPr>
+      <w:r>
+        <w:rPr>
+          <w:lang w:val="en-GB"/>
+        </w:rPr>
+        <w:t>Every deployment made with Vercel is labelled and documented. This is an extremely important point to note as it means that if a push is made that contains errors and needs to be rolled back, as everything is documented and labelled this is extremely easy to do which can put the developers mind at ease when pushing to a live environment.</w:t>
+      </w:r>
+      <w:r>
+        <w:rPr>
+          <w:lang w:val="en-GB"/>
+        </w:rPr>
+        <w:t xml:space="preserve"> This architecture allows Vercel to provide that seamless rollout process that they market to their users.</w:t>
+      </w:r>
+    </w:p>
+    <w:p>
+      <w:pPr>
+        <w:pStyle w:val="Heading1"/>
+      </w:pPr>
+      <w:r>
+        <w:t>Use Case</w:t>
+      </w:r>
+    </w:p>
+    <w:p>
+      <w:pPr>
+        <w:pStyle w:val="BodyText"/>
+        <w:rPr>
+          <w:lang w:val="en-GB"/>
+        </w:rPr>
+      </w:pPr>
+      <w:r>
+        <w:rPr>
+          <w:lang w:val="en-GB"/>
+        </w:rPr>
+        <w:t>In this section I will deploy an extremely simple HTML site just to demonstrate how easy it is to deploy using Vercel. For this demonstration I will be focusing on what kind of sites Vercel aims to focus on which is front-end sites so all I will be using is HTML and CSS. I will have a basic site which just displays Vercel Demo with a coloured background.</w:t>
+      </w:r>
+    </w:p>
+    <w:p>
+      <w:pPr>
+        <w:pStyle w:val="BodyText"/>
+        <w:rPr>
+          <w:lang w:val="en-GB"/>
+        </w:rPr>
+      </w:pPr>
+      <w:r>
+        <w:rPr>
+          <w:noProof/>
+          <w:lang w:val="en-GB"/>
+        </w:rPr>
+        <w:drawing>
+          <wp:inline distT="0" distB="0" distL="0" distR="0" wp14:anchorId="431F2BC8" wp14:editId="51F60335">
+            <wp:extent cx="3089910" cy="1480185"/>
+            <wp:effectExtent l="0" t="0" r="0" b="5715"/>
+            <wp:docPr id="3" name="Picture 3" descr="A screenshot of a black screen&#10;&#10;Description automatically generated"/>
+            <wp:cNvGraphicFramePr>
+              <a:graphicFrameLocks xmlns:a="http://schemas.openxmlformats.org/drawingml/2006/main" noChangeAspect="1"/>
+            </wp:cNvGraphicFramePr>
+            <a:graphic xmlns:a="http://schemas.openxmlformats.org/drawingml/2006/main">
+              <a:graphicData uri="http://schemas.openxmlformats.org/drawingml/2006/picture">
+                <pic:pic xmlns:pic="http://schemas.openxmlformats.org/drawingml/2006/picture">
+                  <pic:nvPicPr>
+                    <pic:cNvPr id="3" name="Picture 3" descr="A screenshot of a black screen&#10;&#10;Description automatically generated"/>
+                    <pic:cNvPicPr/>
+                  </pic:nvPicPr>
+                  <pic:blipFill>
+                    <a:blip r:embed="rId10" cstate="print">
+                      <a:extLst>
+                        <a:ext uri="{28A0092B-C50C-407E-A947-70E740481C1C}">
+                          <a14:useLocalDpi xmlns:a14="http://schemas.microsoft.com/office/drawing/2010/main" val="0"/>
+                        </a:ext>
+                      </a:extLst>
+                    </a:blip>
+                    <a:stretch>
+                      <a:fillRect/>
+                    </a:stretch>
+                  </pic:blipFill>
+                  <pic:spPr>
+                    <a:xfrm>
+                      <a:off x="0" y="0"/>
+                      <a:ext cx="3089910" cy="1480185"/>
+                    </a:xfrm>
+                    <a:prstGeom prst="rect">
+                      <a:avLst/>
+                    </a:prstGeom>
+                  </pic:spPr>
+                </pic:pic>
+              </a:graphicData>
+            </a:graphic>
+          </wp:inline>
+        </w:drawing>
+      </w:r>
+    </w:p>
+    <w:p>
+      <w:pPr>
+        <w:pStyle w:val="BodyText"/>
+        <w:jc w:val="center"/>
+        <w:rPr>
+          <w:sz w:val="15"/>
+          <w:szCs w:val="15"/>
+          <w:lang w:val="en-GB"/>
+        </w:rPr>
+      </w:pPr>
+      <w:r>
+        <w:rPr>
+          <w:sz w:val="15"/>
+          <w:szCs w:val="15"/>
+          <w:lang w:val="en-GB"/>
+        </w:rPr>
+        <w:t>Fig 2. Vercel Setup Screen</w:t>
+      </w:r>
+    </w:p>
+    <w:p>
+      <w:pPr>
+        <w:pStyle w:val="BodyText"/>
+        <w:jc w:val="left"/>
+        <w:rPr>
+          <w:lang w:val="en-GB"/>
+        </w:rPr>
+      </w:pPr>
+      <w:r>
+        <w:rPr>
+          <w:lang w:val="en-GB"/>
+        </w:rPr>
+        <w:t xml:space="preserve">As can be seen in the figure above this is how simple the </w:t>
+      </w:r>
+      <w:r>
+        <w:rPr>
+          <w:lang w:val="en-GB"/>
+        </w:rPr>
+        <w:t xml:space="preserve">deployment process is for a Vercel application, the only things that had to be changed here was the location to run the project from </w:t>
+      </w:r>
+      <w:r>
+        <w:rPr>
+          <w:lang w:val="en-GB"/>
+        </w:rPr>
+        <w:t>and the name of the project which I could have kept the same I just chose it for demo purposes. This level of ease of deployment is a huge part of why Vercel have been so successful there isn’t any other application that has a deployment service than can be set up in three clicks. The deployed version can be seen in the figure below:</w:t>
+      </w:r>
+    </w:p>
+    <w:p>
+      <w:pPr>
+        <w:pStyle w:val="BodyText"/>
+        <w:jc w:val="center"/>
+        <w:rPr>
+          <w:sz w:val="15"/>
+          <w:szCs w:val="15"/>
+          <w:lang w:val="en-GB"/>
+        </w:rPr>
+      </w:pPr>
+      <w:r>
+        <w:rPr>
+          <w:noProof/>
+          <w:lang w:val="en-GB"/>
+        </w:rPr>
+        <w:drawing>
+          <wp:inline distT="0" distB="0" distL="0" distR="0" wp14:anchorId="060FECDE" wp14:editId="3173F487">
+            <wp:extent cx="3089910" cy="1655445"/>
+            <wp:effectExtent l="0" t="0" r="0" b="0"/>
+            <wp:docPr id="4" name="Picture 4" descr="A screenshot of a computer&#10;&#10;Description automatically generated"/>
+            <wp:cNvGraphicFramePr>
+              <a:graphicFrameLocks xmlns:a="http://schemas.openxmlformats.org/drawingml/2006/main" noChangeAspect="1"/>
+            </wp:cNvGraphicFramePr>
+            <a:graphic xmlns:a="http://schemas.openxmlformats.org/drawingml/2006/main">
+              <a:graphicData uri="http://schemas.openxmlformats.org/drawingml/2006/picture">
+                <pic:pic xmlns:pic="http://schemas.openxmlformats.org/drawingml/2006/picture">
+                  <pic:nvPicPr>
+                    <pic:cNvPr id="4" name="Picture 4" descr="A screenshot of a computer&#10;&#10;Description automatically generated"/>
+                    <pic:cNvPicPr/>
+                  </pic:nvPicPr>
+                  <pic:blipFill>
+                    <a:blip r:embed="rId11" cstate="print">
+                      <a:extLst>
+                        <a:ext uri="{28A0092B-C50C-407E-A947-70E740481C1C}">
+                          <a14:useLocalDpi xmlns:a14="http://schemas.microsoft.com/office/drawing/2010/main" val="0"/>
+                        </a:ext>
+                      </a:extLst>
+                    </a:blip>
+                    <a:stretch>
+                      <a:fillRect/>
+                    </a:stretch>
+                  </pic:blipFill>
+                  <pic:spPr>
+                    <a:xfrm>
+                      <a:off x="0" y="0"/>
+                      <a:ext cx="3089910" cy="1655445"/>
+                    </a:xfrm>
+                    <a:prstGeom prst="rect">
+                      <a:avLst/>
+                    </a:prstGeom>
+                  </pic:spPr>
+                </pic:pic>
+              </a:graphicData>
+            </a:graphic>
+          </wp:inline>
+        </w:drawing>
+      </w:r>
+      <w:r>
+        <w:rPr>
+          <w:sz w:val="15"/>
+          <w:szCs w:val="15"/>
+          <w:lang w:val="en-GB"/>
+        </w:rPr>
+        <w:t xml:space="preserve"> </w:t>
+      </w:r>
+      <w:r>
+        <w:rPr>
+          <w:sz w:val="15"/>
+          <w:szCs w:val="15"/>
+          <w:lang w:val="en-GB"/>
+        </w:rPr>
+        <w:t xml:space="preserve">Fig </w:t>
+      </w:r>
+      <w:r>
+        <w:rPr>
+          <w:sz w:val="15"/>
+          <w:szCs w:val="15"/>
+          <w:lang w:val="en-GB"/>
+        </w:rPr>
+        <w:t>3</w:t>
+      </w:r>
+      <w:r>
+        <w:rPr>
+          <w:sz w:val="15"/>
+          <w:szCs w:val="15"/>
+          <w:lang w:val="en-GB"/>
+        </w:rPr>
+        <w:t xml:space="preserve">. </w:t>
+      </w:r>
+      <w:r>
+        <w:rPr>
+          <w:sz w:val="15"/>
+          <w:szCs w:val="15"/>
+          <w:lang w:val="en-GB"/>
+        </w:rPr>
+        <w:t>Deployed Vercel Site</w:t>
+      </w:r>
+    </w:p>
+    <w:p>
+      <w:pPr>
+        <w:pStyle w:val="BodyText"/>
+        <w:jc w:val="left"/>
+        <w:rPr>
+          <w:lang w:val="en-GB"/>
+        </w:rPr>
+      </w:pPr>
+      <w:r>
+        <w:rPr>
+          <w:lang w:val="en-GB"/>
+        </w:rPr>
+        <w:t>There was no manual configuration required for setting this site up. Vercel automatically recognised that this was a HTML and CSS project and applied the correct build commands based off that. Now I have a fully deployed web application that can be accessed from anywhere in the world instantly because of Vercel’s Edge network.</w:t>
+      </w:r>
+    </w:p>
+    <w:p>
+      <w:pPr>
+        <w:pStyle w:val="BodyText"/>
+        <w:jc w:val="left"/>
+        <w:rPr>
+          <w:lang w:val="en-GB"/>
+        </w:rPr>
+      </w:pPr>
+      <w:r>
+        <w:rPr>
+          <w:lang w:val="en-GB"/>
+        </w:rPr>
+        <w:t xml:space="preserve">This is obviously a very simple and easy use case, but it does a great job in demonstrating how easy the process is to deploy an application. This use case demonstrates the topics that have been discussed previously in this report and how Vercel is accessible for front end developers who may even how no experience in </w:t>
+      </w:r>
+      <w:proofErr w:type="gramStart"/>
+      <w:r>
+        <w:rPr>
+          <w:lang w:val="en-GB"/>
+        </w:rPr>
+        <w:t>back end</w:t>
+      </w:r>
+      <w:proofErr w:type="gramEnd"/>
+      <w:r>
+        <w:rPr>
+          <w:lang w:val="en-GB"/>
+        </w:rPr>
+        <w:t xml:space="preserve"> development or server management.</w:t>
+      </w:r>
+    </w:p>
+    <w:p>
+      <w:pPr>
+        <w:pStyle w:val="Heading1"/>
+      </w:pPr>
+      <w:r>
+        <w:lastRenderedPageBreak/>
+        <w:t>Challenges &amp; Limitations</w:t>
+      </w:r>
+    </w:p>
+    <w:p>
+      <w:pPr>
+        <w:pStyle w:val="BodyText"/>
+        <w:rPr>
+          <w:lang w:val="en-GB"/>
+        </w:rPr>
+      </w:pPr>
+      <w:r>
+        <w:rPr>
+          <w:lang w:val="en-GB"/>
+        </w:rPr>
+        <w:t xml:space="preserve">Vercel offers a lot of great features and resources for </w:t>
+      </w:r>
+      <w:r>
+        <w:rPr>
+          <w:lang w:val="en-GB"/>
+        </w:rPr>
+        <w:t>its</w:t>
+      </w:r>
+      <w:r>
+        <w:rPr>
+          <w:lang w:val="en-GB"/>
+        </w:rPr>
+        <w:t xml:space="preserve"> users however there are some downsides</w:t>
+      </w:r>
+      <w:r>
+        <w:rPr>
+          <w:sz w:val="11"/>
+          <w:szCs w:val="11"/>
+          <w:lang w:val="en-GB"/>
+        </w:rPr>
+        <w:t xml:space="preserve"> </w:t>
+      </w:r>
+      <w:r>
+        <w:rPr>
+          <w:sz w:val="13"/>
+          <w:szCs w:val="13"/>
+          <w:lang w:val="en-GB"/>
+        </w:rPr>
+        <w:t>[8]</w:t>
+      </w:r>
+      <w:r>
+        <w:rPr>
+          <w:lang w:val="en-GB"/>
+        </w:rPr>
+        <w:t xml:space="preserve"> to Vercel’s structure of deployment too.</w:t>
+      </w:r>
+    </w:p>
+    <w:p>
+      <w:pPr>
+        <w:pStyle w:val="BodyText"/>
+        <w:rPr>
+          <w:lang w:val="en-GB"/>
+        </w:rPr>
+      </w:pPr>
+      <w:r>
+        <w:rPr>
+          <w:lang w:val="en-GB"/>
+        </w:rPr>
+        <w:t xml:space="preserve">Vercel does impose strict time limits on the free tiers of its service during build time. This may not seem like a big issue however as your project is expanding and the codebase is getting bigger and bigger this is eventually going to cause issues with their limits forcing users to pay for their upgraded tiers. </w:t>
+      </w:r>
+      <w:r>
+        <w:rPr>
+          <w:lang w:val="en-GB"/>
+        </w:rPr>
+        <w:t>The pricing system for Vercel is based off your usage on the server, that means if your app ends up getting very popular the prices could end up exponentially increasing very quickly without the knowledge of the user.</w:t>
+      </w:r>
+    </w:p>
+    <w:p>
+      <w:pPr>
+        <w:pStyle w:val="BodyText"/>
+        <w:rPr>
+          <w:lang w:val="en-GB"/>
+        </w:rPr>
+      </w:pPr>
+      <w:r>
+        <w:rPr>
+          <w:lang w:val="en-GB"/>
+        </w:rPr>
+        <w:t xml:space="preserve">One of Vercel’s big benefits is that it handles </w:t>
+      </w:r>
+      <w:proofErr w:type="gramStart"/>
+      <w:r>
+        <w:rPr>
+          <w:lang w:val="en-GB"/>
+        </w:rPr>
+        <w:t>all of</w:t>
+      </w:r>
+      <w:proofErr w:type="gramEnd"/>
+      <w:r>
+        <w:rPr>
+          <w:lang w:val="en-GB"/>
+        </w:rPr>
+        <w:t xml:space="preserve"> the backend configuration for you however for some users this may be a detriment to the service. This means that because Vercel is handling everything it doesn’t leave the user with a lot </w:t>
+      </w:r>
+      <w:r>
+        <w:rPr>
+          <w:lang w:val="en-GB"/>
+        </w:rPr>
+        <w:t>of control over the backend functionality. If this is more of an intense app where a user may need to edit things such as</w:t>
+      </w:r>
+      <w:r>
+        <w:rPr>
+          <w:lang w:val="en-GB"/>
+        </w:rPr>
+        <w:t xml:space="preserve"> any of the backend processes, they also don’t have access to any server level logs which for some developers can be an issue.</w:t>
+      </w:r>
+    </w:p>
+    <w:p>
+      <w:pPr>
+        <w:pStyle w:val="BodyText"/>
+        <w:rPr>
+          <w:lang w:val="en-GB"/>
+        </w:rPr>
+      </w:pPr>
+      <w:r>
+        <w:rPr>
+          <w:lang w:val="en-GB"/>
+        </w:rPr>
+        <w:t xml:space="preserve">Vercel’s serverless functions also do at times </w:t>
+      </w:r>
+      <w:r>
+        <w:rPr>
+          <w:lang w:val="en-GB"/>
+        </w:rPr>
+        <w:t>tend to</w:t>
+      </w:r>
+      <w:r>
+        <w:rPr>
+          <w:lang w:val="en-GB"/>
+        </w:rPr>
+        <w:t xml:space="preserve"> be prone to ‘cold starts’ </w:t>
+      </w:r>
+      <w:r>
+        <w:rPr>
+          <w:sz w:val="13"/>
+          <w:szCs w:val="13"/>
+          <w:lang w:val="en-GB"/>
+        </w:rPr>
+        <w:t>[9</w:t>
+      </w:r>
+      <w:r>
+        <w:rPr>
+          <w:sz w:val="13"/>
+          <w:szCs w:val="13"/>
+          <w:lang w:val="en-GB"/>
+        </w:rPr>
+        <w:t>]</w:t>
+      </w:r>
+      <w:r>
+        <w:rPr>
+          <w:sz w:val="13"/>
+          <w:szCs w:val="13"/>
+          <w:lang w:val="en-GB"/>
         </w:rPr>
         <w:t>.</w:t>
       </w:r>
-    </w:p>
-    <w:p>
-      <w:pPr>
-        <w:pStyle w:val="bulletlist"/>
-      </w:pPr>
-      <w:r>
-        <w:t xml:space="preserve">Use a zero before decimal points: “0.25”, not “.25”. Use “cm3”, not “cc”. </w:t>
-      </w:r>
-      <w:r>
-        <w:t>(</w:t>
-      </w:r>
-      <w:r>
-        <w:rPr>
-          <w:i/>
-          <w:iCs/>
-        </w:rPr>
-        <w:t>bullet list</w:t>
-      </w:r>
-      <w:r>
-        <w:t>)</w:t>
-      </w:r>
-    </w:p>
-    <w:p>
-      <w:pPr>
-        <w:pStyle w:val="Heading2"/>
-      </w:pPr>
-      <w:r>
-        <w:t>Equations</w:t>
+      <w:r>
+        <w:rPr>
+          <w:lang w:val="en-GB"/>
+        </w:rPr>
+        <w:t xml:space="preserve"> Cold starts are when a function hasn’t been used in a long time and then gets called, it </w:t>
+      </w:r>
+      <w:r>
+        <w:rPr>
+          <w:lang w:val="en-GB"/>
+        </w:rPr>
+        <w:t>must</w:t>
+      </w:r>
+      <w:r>
+        <w:rPr>
+          <w:lang w:val="en-GB"/>
+        </w:rPr>
+        <w:t xml:space="preserve"> then start a new container, load the </w:t>
+      </w:r>
+      <w:r>
+        <w:rPr>
+          <w:lang w:val="en-GB"/>
+        </w:rPr>
+        <w:t>function,</w:t>
+      </w:r>
+      <w:r>
+        <w:rPr>
+          <w:lang w:val="en-GB"/>
+        </w:rPr>
+        <w:t xml:space="preserve"> and then execute it. This restart process can take a little while and this will affect the performance of the application</w:t>
+      </w:r>
+      <w:r>
+        <w:rPr>
+          <w:lang w:val="en-GB"/>
+        </w:rPr>
+        <w:t xml:space="preserve"> which can be an issue if the app uses any real time features.</w:t>
       </w:r>
     </w:p>
     <w:p>
       <w:pPr>
         <w:pStyle w:val="BodyText"/>
-      </w:pPr>
-      <w:r>
-        <w:t>The equations are an exception to the prescribed specifications of this template. You will need to determine whether or not your equation should be typed using either the Times New Roman or the Symbol font (please no other font). To create multileveled equations, it may be necessary to treat the equation as a graphic and insert it into the text after your paper is styled.</w:t>
+        <w:rPr>
+          <w:lang w:val="en-GB"/>
+        </w:rPr>
+      </w:pPr>
+      <w:r>
+        <w:rPr>
+          <w:lang w:val="en-GB"/>
+        </w:rPr>
+        <w:t xml:space="preserve">Another downside that does impact Vercel is that they don’t offer database hosting. This is inconvenient as it means that the user </w:t>
+      </w:r>
+      <w:r>
+        <w:rPr>
+          <w:lang w:val="en-GB"/>
+        </w:rPr>
+        <w:t>must</w:t>
+      </w:r>
+      <w:r>
+        <w:rPr>
+          <w:lang w:val="en-GB"/>
+        </w:rPr>
+        <w:t xml:space="preserve"> go to another platform and then </w:t>
+      </w:r>
+      <w:r>
+        <w:rPr>
+          <w:lang w:val="en-GB"/>
+        </w:rPr>
+        <w:t xml:space="preserve">host and connect to their database there. </w:t>
+      </w:r>
+      <w:r>
+        <w:rPr>
+          <w:lang w:val="en-GB"/>
+        </w:rPr>
+        <w:t xml:space="preserve">They then must reconfigure their code to integrate with this new database. </w:t>
+      </w:r>
+      <w:r>
+        <w:rPr>
+          <w:lang w:val="en-GB"/>
+        </w:rPr>
+        <w:t xml:space="preserve">It </w:t>
+      </w:r>
+      <w:r>
+        <w:rPr>
+          <w:lang w:val="en-GB"/>
+        </w:rPr>
+        <w:t>isn’t</w:t>
+      </w:r>
+      <w:r>
+        <w:rPr>
+          <w:lang w:val="en-GB"/>
+        </w:rPr>
+        <w:t xml:space="preserve"> the biggest </w:t>
+      </w:r>
+      <w:r>
+        <w:rPr>
+          <w:lang w:val="en-GB"/>
+        </w:rPr>
+        <w:t>problem,</w:t>
+      </w:r>
+      <w:r>
+        <w:rPr>
+          <w:lang w:val="en-GB"/>
+        </w:rPr>
+        <w:t xml:space="preserve"> but it is still an inconvenience for the user who then has to go and research where they can host their database that matches their needs.</w:t>
       </w:r>
     </w:p>
     <w:p>
       <w:pPr>
         <w:pStyle w:val="BodyText"/>
         <w:rPr>
+          <w:lang w:val="en-GB"/>
+        </w:rPr>
+      </w:pPr>
+      <w:r>
+        <w:rPr>
+          <w:lang w:val="en-GB"/>
+        </w:rPr>
+        <w:t xml:space="preserve">The final big issue that I will discuss with Vercel is that it doesn’t support a lot of languages. This is a problem I have personally run into with Vercel. If a project isn’t in Vercel’s list of accepted languages and frameworks the service simply </w:t>
+      </w:r>
+      <w:r>
+        <w:rPr>
+          <w:lang w:val="en-GB"/>
+        </w:rPr>
+        <w:t>can’t</w:t>
+      </w:r>
+      <w:r>
+        <w:rPr>
+          <w:lang w:val="en-GB"/>
+        </w:rPr>
+        <w:t xml:space="preserve"> be used. Some of the languages that aren’t supported by Vercel are very popular such as Python, Ruby, Java and Go just to name a few. For example, if a user has a web application that they have running through Vercel, they then have no choice to migrate to another service if they want to add any Python code which is commonly used in web development. This is a major inconvenience to the user and is a major downfall of using Vercel. This is one of the factors that turns a lot of people away from using Vercel as modern web applications contain a multitude of languages and frameworks and Vercel simply doesn’t have the capability to handle all of them.</w:t>
+      </w:r>
+    </w:p>
+    <w:p>
+      <w:pPr>
+        <w:pStyle w:val="BodyText"/>
+        <w:rPr>
+          <w:lang w:val="en-GB"/>
+        </w:rPr>
+      </w:pPr>
+    </w:p>
+    <w:p>
+      <w:pPr>
+        <w:pStyle w:val="BodyText"/>
+        <w:rPr>
           <w:lang w:val="en-US"/>
         </w:rPr>
       </w:pPr>
       <w:r>
-        <w:t xml:space="preserve">Number equations consecutively. Equation numbers, within parentheses, are to position flush right, as in (1), using </w:t>
-      </w:r>
-      <w:r>
-        <w:t>a right tab stop. To make your equations more compact, you may use the solidus ( / ), the exp function, or appropriate exponents. Italicize Roman symbols for quantities and variables, but not Greek symbols. Use a long dash rather than a hyphen for a minus sign. Punctuate equations with commas or periods when they are part of a sentence, as in</w:t>
+        <w:t xml:space="preserve">Number equations consecutively. Equation numbers, within parentheses, are to position flush right, as in (1), using a right tab stop. To make your equations more compact, you may use the solidus ( / ), the exp function, or appropriate exponents. Italicize Roman symbols for quantities and variables, but not Greek symbols. Use a long dash rather than </w:t>
+      </w:r>
+      <w:r>
+        <w:t>a hyphen for a minus sign. Punctuate equations with commas or periods when they are part of a sentence, as in</w:t>
       </w:r>
       <w:r>
         <w:rPr>
@@ -1647,18 +2271,15 @@
         <w:pStyle w:val="BodyText"/>
       </w:pPr>
       <w:r>
-        <w:t xml:space="preserve">After the text edit has been completed, the paper is ready for the template. Duplicate the template file by using the Save As command, and use the naming convention prescribed by your conference for the name of your paper. In this newly </w:t>
-      </w:r>
+        <w:t>After the text edit has been completed, the paper is ready for the template. Duplicate the template file by using the Save As command, and use the naming convention prescribed by your conference for the name of your paper. In this newly created file, highlight all of the contents and import your prepared text file. You are now ready to style your paper; use the scroll down window on the left of the MS Word Formatting toolbar.</w:t>
+      </w:r>
+    </w:p>
+    <w:p>
+      <w:pPr>
+        <w:pStyle w:val="Heading2"/>
+      </w:pPr>
       <w:r>
         <w:lastRenderedPageBreak/>
-        <w:t>created file, highlight all of the contents and import your prepared text file. You are now ready to style your paper; use the scroll down window on the left of the MS Word Formatting toolbar.</w:t>
-      </w:r>
-    </w:p>
-    <w:p>
-      <w:pPr>
-        <w:pStyle w:val="Heading2"/>
-      </w:pPr>
-      <w:r>
         <w:t>Authors</w:t>
       </w:r>
       <w:r>
@@ -2548,8 +3169,22 @@
         <w:ind w:left="354" w:hanging="354"/>
       </w:pPr>
       <w:r>
-        <w:lastRenderedPageBreak/>
-        <w:t>Y. Yorozu, M. Hirano, K. Oka, and Y. Tagawa, “Electron spectroscopy studies on magneto-optical media and plastic substrate interface,” IEEE Transl. J. Magn. Japan, vol. 2, pp. 740–741, August 1987 [Digests 9th Annual Conf. Magnetics Japan, p. 301, 1982].</w:t>
+        <w:t xml:space="preserve">Vercel, </w:t>
+      </w:r>
+      <w:r>
+        <w:t>Behind The Scenes Of Vercel’s Architecture, Accessed at: 2</w:t>
+      </w:r>
+      <w:r>
+        <w:rPr>
+          <w:vertAlign w:val="superscript"/>
+        </w:rPr>
+        <w:t>nd</w:t>
+      </w:r>
+      <w:r>
+        <w:t xml:space="preserve"> May 2025, Available: </w:t>
+      </w:r>
+      <w:r>
+        <w:t>https://vercel.com/blog/behind-the-scenes-of-vercels-infrastructure</w:t>
       </w:r>
     </w:p>
     <w:p>
@@ -2558,13 +3193,49 @@
         <w:ind w:left="354" w:hanging="354"/>
       </w:pPr>
       <w:r>
-        <w:t>M. Young, The Technical Writer</w:t>
-      </w:r>
-      <w:r>
-        <w:t>’</w:t>
-      </w:r>
-      <w:r>
-        <w:t>s Handbook. Mill Valley, CA: University Science, 1989.</w:t>
+        <w:t>Sushrit Pasupuleti, How,When and Why you should switch from Vercel, 5</w:t>
+      </w:r>
+      <w:r>
+        <w:rPr>
+          <w:vertAlign w:val="superscript"/>
+        </w:rPr>
+        <w:t>th</w:t>
+      </w:r>
+      <w:r>
+        <w:t xml:space="preserve"> February 2022, Available: </w:t>
+      </w:r>
+      <w:hyperlink r:id="rId12" w:history="1">
+        <w:r>
+          <w:rPr>
+            <w:rStyle w:val="Hyperlink"/>
+          </w:rPr>
+          <w:t>https://medium.com/@sushrit.pk21/how-when-and-why-you-should-switch-from-vercel-to-a-different-hosting-provider-especially-for-8ba25e439788</w:t>
+        </w:r>
+      </w:hyperlink>
+    </w:p>
+    <w:p>
+      <w:pPr>
+        <w:pStyle w:val="references"/>
+        <w:ind w:left="354" w:hanging="354"/>
+      </w:pPr>
+      <w:r>
+        <w:lastRenderedPageBreak/>
+        <w:t xml:space="preserve">Vercel, </w:t>
+      </w:r>
+      <w:r>
+        <w:t>How can I improve function cold start performance on Vercel?, Vercel.com, Accessed at: 2</w:t>
+      </w:r>
+      <w:r>
+        <w:rPr>
+          <w:vertAlign w:val="superscript"/>
+        </w:rPr>
+        <w:t>nd</w:t>
+      </w:r>
+      <w:r>
+        <w:t xml:space="preserve"> May 2025, Available: </w:t>
+      </w:r>
+      <w:r>
+        <w:t>https://vercel.com/guides/how-can-i-improve-serverless-function-lambda-cold-start-performance-on-vercel</w:t>
       </w:r>
     </w:p>
     <w:p>
@@ -2616,7 +3287,20 @@
           <w:szCs w:val="20"/>
           <w:lang w:val="x-none" w:eastAsia="x-none"/>
         </w:rPr>
-        <w:t xml:space="preserve">IEEE conference templates contain guidance text for composing and formatting conference papers. Please ensure that all template text is removed from your conference paper prior to submission to the conference. Failure to remove template text from your paper </w:t>
+        <w:t xml:space="preserve">IEEE conference templates contain guidance text for composing and formatting conference papers. Please </w:t>
+      </w:r>
+      <w:r>
+        <w:rPr>
+          <w:rFonts w:eastAsia="SimSun"/>
+          <w:b/>
+          <w:noProof w:val="0"/>
+          <w:color w:val="FF0000"/>
+          <w:spacing w:val="-1"/>
+          <w:sz w:val="20"/>
+          <w:szCs w:val="20"/>
+          <w:lang w:val="x-none" w:eastAsia="x-none"/>
+        </w:rPr>
+        <w:t xml:space="preserve">ensure that all template text is removed from your conference paper prior to submission to the conference. Failure to remove template text from your paper </w:t>
       </w:r>
       <w:r>
         <w:rPr>
@@ -2645,132 +3329,7 @@
         <w:t xml:space="preserve"> result in your paper not being published.</w:t>
       </w:r>
     </w:p>
-    <w:p>
-      <w:r>
-        <w:rPr>
-          <w:noProof/>
-        </w:rPr>
-        <mc:AlternateContent>
-          <mc:Choice Requires="wps">
-            <w:drawing>
-              <wp:anchor distT="0" distB="0" distL="114300" distR="114300" simplePos="0" relativeHeight="251657728" behindDoc="1" locked="0" layoutInCell="1" allowOverlap="1" wp14:anchorId="7A2F98E9" wp14:editId="0F0A2C12">
-                <wp:simplePos x="0" y="0"/>
-                <wp:positionH relativeFrom="margin">
-                  <wp:align>left</wp:align>
-                </wp:positionH>
-                <wp:positionV relativeFrom="paragraph">
-                  <wp:posOffset>251460</wp:posOffset>
-                </wp:positionV>
-                <wp:extent cx="3200400" cy="1143000"/>
-                <wp:effectExtent l="10795" t="5080" r="8255" b="13970"/>
-                <wp:wrapTight wrapText="bothSides">
-                  <wp:wrapPolygon edited="0">
-                    <wp:start x="-64" y="0"/>
-                    <wp:lineTo x="-64" y="21600"/>
-                    <wp:lineTo x="21664" y="21600"/>
-                    <wp:lineTo x="21664" y="0"/>
-                    <wp:lineTo x="-64" y="0"/>
-                  </wp:wrapPolygon>
-                </wp:wrapTight>
-                <wp:docPr id="1" name="Text Box 8"/>
-                <wp:cNvGraphicFramePr>
-                  <a:graphicFrameLocks xmlns:a="http://schemas.openxmlformats.org/drawingml/2006/main"/>
-                </wp:cNvGraphicFramePr>
-                <a:graphic xmlns:a="http://schemas.openxmlformats.org/drawingml/2006/main">
-                  <a:graphicData uri="http://schemas.microsoft.com/office/word/2010/wordprocessingShape">
-                    <wps:wsp>
-                      <wps:cNvSpPr txBox="1">
-                        <a:spLocks noChangeArrowheads="1"/>
-                      </wps:cNvSpPr>
-                      <wps:spPr bwMode="auto">
-                        <a:xfrm>
-                          <a:off x="0" y="0"/>
-                          <a:ext cx="3200400" cy="1143000"/>
-                        </a:xfrm>
-                        <a:prstGeom prst="rect">
-                          <a:avLst/>
-                        </a:prstGeom>
-                        <a:solidFill>
-                          <a:srgbClr val="FFFFFF"/>
-                        </a:solidFill>
-                        <a:ln w="9525">
-                          <a:solidFill>
-                            <a:srgbClr val="000000"/>
-                          </a:solidFill>
-                          <a:miter lim="800000"/>
-                          <a:headEnd/>
-                          <a:tailEnd/>
-                        </a:ln>
-                      </wps:spPr>
-                      <wps:txbx>
-                        <w:txbxContent>
-                          <w:p>
-                            <w:pPr>
-                              <w:pStyle w:val="BodyText"/>
-                            </w:pPr>
-                            <w:r>
-                              <w:t>We suggest that you use a text box to insert a graphic (which is ideally a 300 dpi TIFF or EPS file, with all fonts embedded) because, in an MSW document, this method is somewhat more stable than directly inserting a picture.</w:t>
-                            </w:r>
-                          </w:p>
-                          <w:p>
-                            <w:pPr>
-                              <w:pStyle w:val="BodyText"/>
-                            </w:pPr>
-                            <w:r>
-                              <w:t>To have non-visible rules on your frame, use the MSWord “Format” pull-down menu, select Text Box &gt; Colors and Lines to choose No Fill and No Line.</w:t>
-                            </w:r>
-                          </w:p>
-                        </w:txbxContent>
-                      </wps:txbx>
-                      <wps:bodyPr rot="0" vert="horz" wrap="square" lIns="91440" tIns="45720" rIns="91440" bIns="45720" anchor="t" anchorCtr="0" upright="1">
-                        <a:noAutofit/>
-                      </wps:bodyPr>
-                    </wps:wsp>
-                  </a:graphicData>
-                </a:graphic>
-                <wp14:sizeRelH relativeFrom="page">
-                  <wp14:pctWidth>0</wp14:pctWidth>
-                </wp14:sizeRelH>
-                <wp14:sizeRelV relativeFrom="page">
-                  <wp14:pctHeight>0</wp14:pctHeight>
-                </wp14:sizeRelV>
-              </wp:anchor>
-            </w:drawing>
-          </mc:Choice>
-          <mc:Fallback>
-            <w:pict>
-              <v:shapetype w14:anchorId="7A2F98E9" id="_x0000_t202" coordsize="21600,21600" o:spt="202" path="m,l,21600r21600,l21600,xe">
-                <v:stroke joinstyle="miter"/>
-                <v:path gradientshapeok="t" o:connecttype="rect"/>
-              </v:shapetype>
-              <v:shape id="Text Box 8" o:spid="_x0000_s1026" type="#_x0000_t202" style="position:absolute;left:0;text-align:left;margin-left:0;margin-top:19.8pt;width:252pt;height:90pt;z-index:-251658752;visibility:visible;mso-wrap-style:square;mso-width-percent:0;mso-height-percent:0;mso-wrap-distance-left:9pt;mso-wrap-distance-top:0;mso-wrap-distance-right:9pt;mso-wrap-distance-bottom:0;mso-position-horizontal:left;mso-position-horizontal-relative:margin;mso-position-vertical:absolute;mso-position-vertical-relative:text;mso-width-percent:0;mso-height-percent:0;mso-width-relative:page;mso-height-relative:page;v-text-anchor:top" o:gfxdata="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">
-                <v:textbox>
-                  <w:txbxContent>
-                    <w:p>
-                      <w:pPr>
-                        <w:pStyle w:val="BodyText"/>
-                      </w:pPr>
-                      <w:r>
-                        <w:t>We suggest that you use a text box to insert a graphic (which is ideally a 300 dpi TIFF or EPS file, with all fonts embedded) because, in an MSW document, this method is somewhat more stable than directly inserting a picture.</w:t>
-                      </w:r>
-                    </w:p>
-                    <w:p>
-                      <w:pPr>
-                        <w:pStyle w:val="BodyText"/>
-                      </w:pPr>
-                      <w:r>
-                        <w:t>To have non-visible rules on your frame, use the MSWord “Format” pull-down menu, select Text Box &gt; Colors and Lines to choose No Fill and No Line.</w:t>
-                      </w:r>
-                    </w:p>
-                  </w:txbxContent>
-                </v:textbox>
-                <w10:wrap type="tight" anchorx="margin"/>
-              </v:shape>
-            </w:pict>
-          </mc:Fallback>
-        </mc:AlternateContent>
-      </w:r>
-    </w:p>
+    <w:p/>
     <w:sectPr>
       <w:type w:val="continuous"/>
       <w:pgSz w:w="11906" w:h="16838" w:code="9"/>
@@ -4709,6 +5268,7 @@
     <w:name w:val="heading 1"/>
     <w:basedOn w:val="Normal"/>
     <w:next w:val="Normal"/>
+    <w:link w:val="Heading1Char"/>
     <w:qFormat/>
     <w:rsid w:val="006B6B66"/>
     <w:pPr>
@@ -5139,6 +5699,37 @@
     <w:link w:val="Footer"/>
     <w:rsid w:val="001A3B3D"/>
   </w:style>
+  <w:style w:type="character" w:customStyle="1" w:styleId="Heading1Char">
+    <w:name w:val="Heading 1 Char"/>
+    <w:basedOn w:val="DefaultParagraphFont"/>
+    <w:link w:val="Heading1"/>
+    <w:rsid w:val="00363075"/>
+    <w:rPr>
+      <w:smallCaps/>
+      <w:noProof/>
+    </w:rPr>
+  </w:style>
+  <w:style w:type="character" w:styleId="Hyperlink">
+    <w:name w:val="Hyperlink"/>
+    <w:basedOn w:val="DefaultParagraphFont"/>
+    <w:rsid w:val="008F598E"/>
+    <w:rPr>
+      <w:color w:val="0563C1" w:themeColor="hyperlink"/>
+      <w:u w:val="single"/>
+    </w:rPr>
+  </w:style>
+  <w:style w:type="character" w:styleId="UnresolvedMention">
+    <w:name w:val="Unresolved Mention"/>
+    <w:basedOn w:val="DefaultParagraphFont"/>
+    <w:uiPriority w:val="99"/>
+    <w:semiHidden/>
+    <w:unhideWhenUsed/>
+    <w:rsid w:val="008F598E"/>
+    <w:rPr>
+      <w:color w:val="605E5C"/>
+      <w:shd w:val="clear" w:color="auto" w:fill="E1DFDD"/>
+    </w:rPr>
+  </w:style>
 </w:styles>
 </file>
 

--- a/Documents/Vercel-Cloud-Report.docx
+++ b/Documents/Vercel-Cloud-Report.docx
@@ -1718,14 +1718,12 @@
         </w:rPr>
         <w:t xml:space="preserve">This is obviously a very simple and easy use case, but it does a great job in demonstrating how easy the process is to deploy an application. This use case demonstrates the topics that have been discussed previously in this report and how Vercel is accessible for front end developers who may even how no experience in </w:t>
       </w:r>
-      <w:proofErr w:type="gramStart"/>
-      <w:r>
-        <w:rPr>
-          <w:lang w:val="en-GB"/>
-        </w:rPr>
-        <w:t>back end</w:t>
-      </w:r>
-      <w:proofErr w:type="gramEnd"/>
+      <w:r>
+        <w:rPr>
+          <w:lang w:val="en-GB"/>
+        </w:rPr>
+        <w:t>back-end</w:t>
+      </w:r>
       <w:r>
         <w:rPr>
           <w:lang w:val="en-GB"/>
@@ -2037,982 +2035,181 @@
           <w:lang w:val="en-GB"/>
         </w:rPr>
       </w:pPr>
+      <w:r>
+        <w:rPr>
+          <w:lang w:val="en-GB"/>
+        </w:rPr>
+        <w:t>These challenges and downsides to Vercel may not affect their target audience of front-end developers but it does hinder them from expanding into a larger audience of developers as there isn’t a lot of support for bigger web applications that contain multiple languages.</w:t>
+      </w:r>
     </w:p>
     <w:p>
       <w:pPr>
         <w:pStyle w:val="BodyText"/>
         <w:rPr>
-          <w:lang w:val="en-US"/>
-        </w:rPr>
-      </w:pPr>
-      <w:r>
-        <w:t xml:space="preserve">Number equations consecutively. Equation numbers, within parentheses, are to position flush right, as in (1), using a right tab stop. To make your equations more compact, you may use the solidus ( / ), the exp function, or appropriate exponents. Italicize Roman symbols for quantities and variables, but not Greek symbols. Use a long dash rather than </w:t>
-      </w:r>
-      <w:r>
-        <w:t>a hyphen for a minus sign. Punctuate equations with commas or periods when they are part of a sentence, as in</w:t>
-      </w:r>
-      <w:r>
-        <w:rPr>
-          <w:lang w:val="en-US"/>
-        </w:rPr>
-        <w:t>:</w:t>
-      </w:r>
-    </w:p>
-    <w:p>
-      <w:pPr>
-        <w:pStyle w:val="equation"/>
-        <w:rPr>
-          <w:rFonts w:hint="eastAsia"/>
-        </w:rPr>
-      </w:pPr>
-      <w:r>
-        <w:tab/>
-      </w:r>
-      <w:r>
-        <w:rPr>
-          <w:rFonts w:ascii="Times New Roman" w:hAnsi="Times New Roman" w:cs="Times New Roman"/>
-          <w:i/>
-        </w:rPr>
-        <w:t>a</w:t>
-      </w:r>
-      <w:r>
-        <w:t></w:t>
-      </w:r>
-      <w:r>
-        <w:t></w:t>
-      </w:r>
-      <w:r>
-        <w:t></w:t>
-      </w:r>
-      <w:r>
-        <w:rPr>
-          <w:rFonts w:ascii="Times New Roman" w:hAnsi="Times New Roman" w:cs="Times New Roman"/>
-          <w:i/>
-        </w:rPr>
-        <w:t>b</w:t>
-      </w:r>
-      <w:r>
-        <w:t></w:t>
-      </w:r>
-      <w:r>
-        <w:t></w:t>
-      </w:r>
-      <w:r>
-        <w:t></w:t>
-      </w:r>
-      <w:r>
-        <w:t></w:t>
-      </w:r>
-      <w:r>
-        <w:t></w:t>
-      </w:r>
-      <w:r>
-        <w:tab/>
-      </w:r>
-      <w:r>
-        <w:t></w:t>
-      </w:r>
-      <w:r>
-        <w:t></w:t>
-      </w:r>
-      <w:r>
-        <w:t></w:t>
-      </w:r>
+          <w:lang w:val="en-GB"/>
+        </w:rPr>
+      </w:pPr>
     </w:p>
     <w:p>
       <w:pPr>
         <w:pStyle w:val="BodyText"/>
       </w:pPr>
-      <w:r>
-        <w:t>Note that the equation is centered using a center tab stop. Be sure that the symbols in your equation have been defined before or immediately following the equation. Use “(1)”, not “Eq. (1)” or “equation (1)”, except at the beginning of a sentence: “Equation (1) is . . .”</w:t>
-      </w:r>
-    </w:p>
-    <w:p>
-      <w:pPr>
-        <w:pStyle w:val="Heading2"/>
-      </w:pPr>
-      <w:r>
-        <w:t>Some Common Mistakes</w:t>
-      </w:r>
-    </w:p>
-    <w:p>
-      <w:pPr>
-        <w:pStyle w:val="bulletlist"/>
-      </w:pPr>
-      <w:r>
-        <w:t>The word “data” is plural, not singular.</w:t>
-      </w:r>
-    </w:p>
-    <w:p>
-      <w:pPr>
-        <w:pStyle w:val="bulletlist"/>
-      </w:pPr>
-      <w:r>
-        <w:t xml:space="preserve">The subscript for the permeability of vacuum </w:t>
-      </w:r>
-      <w:r>
-        <w:rPr>
-          <w:rFonts w:ascii="Symbol" w:hAnsi="Symbol" w:cs="Symbol"/>
-          <w:i/>
-          <w:iCs/>
-          <w:snapToGrid w:val="0"/>
-        </w:rPr>
-        <w:t></w:t>
-      </w:r>
-      <w:r>
-        <w:rPr>
-          <w:vertAlign w:val="subscript"/>
-        </w:rPr>
-        <w:t>0</w:t>
-      </w:r>
-      <w:r>
-        <w:t>, and other common scientific constants, is zero with subscript formatting, not a lowercase letter “o”.</w:t>
-      </w:r>
-    </w:p>
-    <w:p>
-      <w:pPr>
-        <w:pStyle w:val="bulletlist"/>
-      </w:pPr>
-      <w:r>
-        <w:t xml:space="preserve">In American </w:t>
-      </w:r>
-      <w:r>
-        <w:t>English, commas, semi</w:t>
-      </w:r>
-      <w:r>
-        <w:t>colons, periods, question and exclamation marks are located within quotation marks only when a complete thought or name is cited, such as a title or full quotation. When quotation marks are used, instead of a bold or italic typeface, to highlight a word or phrase, punctuation should appear outside of the quotation marks. A parenthetical phrase or statement at the end of a sentence is punctuated outside of the closing parenthesis (like this). (A parenthetical sentence is punctuated within the parentheses.)</w:t>
-      </w:r>
-    </w:p>
-    <w:p>
-      <w:pPr>
-        <w:pStyle w:val="bulletlist"/>
-      </w:pPr>
-      <w:r>
-        <w:t>A graph within a graph is an “inset”, not an “insert”. The word alternatively is preferred to the word “alternately” (unless you really mean something that alternates).</w:t>
-      </w:r>
-    </w:p>
-    <w:p>
-      <w:pPr>
-        <w:pStyle w:val="bulletlist"/>
-      </w:pPr>
-      <w:r>
-        <w:t>Do not use the word “essentially” to mean “approximately” or “effectively”.</w:t>
-      </w:r>
-    </w:p>
-    <w:p>
-      <w:pPr>
-        <w:pStyle w:val="bulletlist"/>
-      </w:pPr>
-      <w:r>
-        <w:t>In your paper title, if the words “that uses” can accurately replace the word “using”, capitalize the “u”; if not, keep using lower-cased.</w:t>
-      </w:r>
-    </w:p>
-    <w:p>
-      <w:pPr>
-        <w:pStyle w:val="bulletlist"/>
-      </w:pPr>
-      <w:r>
-        <w:t>Be aware of the different meanings of the homophones “affect” and “effect”, “complement” and “compliment”, “discreet” and “discrete”, “principal” and “principle”.</w:t>
-      </w:r>
-    </w:p>
-    <w:p>
-      <w:pPr>
-        <w:pStyle w:val="bulletlist"/>
-      </w:pPr>
-      <w:r>
-        <w:t>Do not confuse “imply” and “infer”.</w:t>
-      </w:r>
-    </w:p>
-    <w:p>
-      <w:pPr>
-        <w:pStyle w:val="bulletlist"/>
-      </w:pPr>
-      <w:r>
-        <w:t>The prefix “non” is not a word; it should be joined to the word it modifies, usually without a hyphen.</w:t>
-      </w:r>
-    </w:p>
-    <w:p>
-      <w:pPr>
-        <w:pStyle w:val="bulletlist"/>
-      </w:pPr>
-      <w:r>
-        <w:t>There is no period after the “et” in the Latin abbreviation “et al.”.</w:t>
-      </w:r>
-    </w:p>
-    <w:p>
-      <w:pPr>
-        <w:pStyle w:val="bulletlist"/>
-      </w:pPr>
-      <w:r>
-        <w:t>The abbreviation “i.e.” means “that is”, and the abbreviation “e.g.” means “for example”.</w:t>
+    </w:p>
+    <w:p>
+      <w:pPr>
+        <w:pStyle w:val="Heading1"/>
+      </w:pPr>
+      <w:r>
+        <w:t>Conclusion</w:t>
       </w:r>
     </w:p>
     <w:p>
       <w:pPr>
         <w:pStyle w:val="BodyText"/>
       </w:pPr>
-      <w:r>
-        <w:t>An excellent style manual for science writers is [7].</w:t>
-      </w:r>
-    </w:p>
-    <w:p>
-      <w:pPr>
-        <w:pStyle w:val="Heading1"/>
-      </w:pPr>
-      <w:r>
-        <w:t xml:space="preserve">Using the </w:t>
-      </w:r>
-      <w:r>
-        <w:t>Template</w:t>
-      </w:r>
     </w:p>
     <w:p>
       <w:pPr>
         <w:pStyle w:val="BodyText"/>
-      </w:pPr>
-      <w:r>
-        <w:t>After the text edit has been completed, the paper is ready for the template. Duplicate the template file by using the Save As command, and use the naming convention prescribed by your conference for the name of your paper. In this newly created file, highlight all of the contents and import your prepared text file. You are now ready to style your paper; use the scroll down window on the left of the MS Word Formatting toolbar.</w:t>
-      </w:r>
-    </w:p>
-    <w:p>
-      <w:pPr>
-        <w:pStyle w:val="Heading2"/>
+        <w:rPr>
+          <w:lang w:val="en-GB"/>
+        </w:rPr>
+      </w:pPr>
+      <w:r>
+        <w:rPr>
+          <w:lang w:val="en-GB"/>
+        </w:rPr>
+        <w:t>This report explored and discussed the web application service Vercel, its positives, negatives and how it works.</w:t>
+      </w:r>
+      <w:r>
+        <w:rPr>
+          <w:lang w:val="en-GB"/>
+        </w:rPr>
+        <w:t xml:space="preserve"> I wanted to choose Vercel as I had used it in the past and found it to be so easy to set up for my simple web app and I wanted to see how it worked behind the scenes. The goal for this report was to outline how Vercel can seamlessly deploy web applications and integrate continuous integration and continuous deployment within their service.</w:t>
+      </w:r>
+    </w:p>
+    <w:p>
+      <w:pPr>
+        <w:pStyle w:val="BodyText"/>
+        <w:rPr>
+          <w:lang w:val="en-GB"/>
+        </w:rPr>
+      </w:pPr>
+      <w:r>
+        <w:rPr>
+          <w:lang w:val="en-GB"/>
+        </w:rPr>
+        <w:t>This report has outlined how Vercel integrates with Git to allow for seamless deployment every time a push is made to the branch that the app is being hosted from</w:t>
+      </w:r>
+      <w:r>
+        <w:rPr>
+          <w:lang w:val="en-GB"/>
+        </w:rPr>
+        <w:t xml:space="preserve">. Vercel’s serverless architecture allows for their audience of front-end developers to deploy their apps in less than five clicks and not have to stress about the management of the servers in the background. Vercel’s edge network allows them to provide low latency </w:t>
+      </w:r>
+      <w:r>
+        <w:rPr>
+          <w:lang w:val="en-GB"/>
+        </w:rPr>
+        <w:t xml:space="preserve">performance on all their user’s sites as they can host it form the nearest server to them no matter where they are in the world. With over 100 different server locations across the globe latency never ends up being an issue and this also allows for </w:t>
+      </w:r>
+      <w:r>
+        <w:rPr>
+          <w:lang w:val="en-GB"/>
+        </w:rPr>
+        <w:t>geolocation-based</w:t>
+      </w:r>
+      <w:r>
+        <w:rPr>
+          <w:lang w:val="en-GB"/>
+        </w:rPr>
+        <w:t xml:space="preserve"> features on the site with ease. </w:t>
+      </w:r>
+      <w:r>
+        <w:rPr>
+          <w:lang w:val="en-GB"/>
+        </w:rPr>
+        <w:t xml:space="preserve">The use case in this report really highlights how simple and seamless Vercel’s deployment service is with a front-end web application. Vercel’s ability to automatically detect the framework that is being used for the application and then apply the correct build commands really adds to the seamless experience as it takes another step that traditionally would have to have been done by the user out of their hands. This use case </w:t>
+      </w:r>
+      <w:r>
+        <w:rPr>
+          <w:lang w:val="en-GB"/>
+        </w:rPr>
+        <w:t>showcased what had been discussed previously as to how Vercel seamlessly deploys the application within only a few clicks.</w:t>
+      </w:r>
+    </w:p>
+    <w:p>
+      <w:pPr>
+        <w:pStyle w:val="BodyText"/>
+        <w:rPr>
+          <w:lang w:val="en-GB"/>
+        </w:rPr>
+      </w:pPr>
+      <w:r>
+        <w:rPr>
+          <w:lang w:val="en-GB"/>
+        </w:rPr>
+        <w:t xml:space="preserve">However, Vercel isn't perfect and that has been highlighted throughout this report too. Vercel has some big downsides to their seamless approach of deployment. Vercel does have limited backend control which for a bigger web application that needs a bit more control this could spiral </w:t>
+      </w:r>
+      <w:r>
+        <w:rPr>
+          <w:lang w:val="en-GB"/>
+        </w:rPr>
+        <w:t>into a big issue very quickly. The next big issue that Vercel has is that it doesn’t support a lot of very popular languages such as Python, Ruby, Go or Java just to name a few. Some of these languages are very popular within web development so this completely rules Vercel put as a hosting choice if your project includes these languages. Vercel also</w:t>
+      </w:r>
+      <w:r>
+        <w:rPr>
+          <w:lang w:val="en-GB"/>
+        </w:rPr>
+        <w:t xml:space="preserve"> prices based off usage in their paid models which can lead to users racking up very expensive bills quite quickly. Vercel also does not offer database hosting, this may not seem like a big issue, but it means that their users must go elsewhere to host it which is inconvenient for the end user as they must reconfigure their database to host it elsewhere. These issues may not affect every user, but they can be an issue for a lot of developers which could end up turning them away from using the service.</w:t>
+      </w:r>
+    </w:p>
+    <w:p>
+      <w:pPr>
+        <w:pStyle w:val="BodyText"/>
+        <w:rPr>
+          <w:lang w:val="en-GB"/>
+        </w:rPr>
+      </w:pPr>
+      <w:r>
+        <w:rPr>
+          <w:lang w:val="en-GB"/>
+        </w:rPr>
+        <w:t xml:space="preserve"> In conclusion, Vercel is a fantastic choice for front-end developers who want to host their smaller applications. </w:t>
+      </w:r>
+      <w:r>
+        <w:rPr>
+          <w:lang w:val="en-GB"/>
+        </w:rPr>
+        <w:t xml:space="preserve">Vercel’s seamless deployment process by linking with Git to push when new code is uploaded to a branch is an intuitive method of deploying and takes a lot of the effort away from the end user. </w:t>
+      </w:r>
+      <w:r>
+        <w:rPr>
+          <w:lang w:val="en-GB"/>
+        </w:rPr>
+        <w:t>However,</w:t>
+      </w:r>
+      <w:r>
+        <w:rPr>
+          <w:lang w:val="en-GB"/>
+        </w:rPr>
+        <w:t xml:space="preserve"> teams building bigger applications that contain different languages may have to look elsewhere for a hosting solution as Vercel currently does not have the capability to support them. Vercel moving forward could look to implement more support for these types of projects.</w:t>
+      </w:r>
+    </w:p>
+    <w:p>
+      <w:pPr>
+        <w:pStyle w:val="Heading5"/>
+      </w:pPr>
+    </w:p>
+    <w:p>
+      <w:pPr>
+        <w:pStyle w:val="Heading5"/>
       </w:pPr>
       <w:r>
         <w:lastRenderedPageBreak/>
-        <w:t>Authors</w:t>
-      </w:r>
-      <w:r>
-        <w:t xml:space="preserve"> and Affiliations</w:t>
-      </w:r>
-    </w:p>
-    <w:p>
-      <w:pPr>
-        <w:pStyle w:val="BodyText"/>
-      </w:pPr>
-      <w:r>
-        <w:rPr>
-          <w:b/>
-        </w:rPr>
-        <w:t xml:space="preserve">The template is </w:t>
-      </w:r>
-      <w:r>
-        <w:rPr>
-          <w:b/>
-        </w:rPr>
-        <w:t>designed</w:t>
-      </w:r>
-      <w:r>
-        <w:rPr>
-          <w:b/>
-          <w:lang w:val="en-US"/>
-        </w:rPr>
-        <w:t xml:space="preserve"> for,</w:t>
-      </w:r>
-      <w:r>
-        <w:rPr>
-          <w:b/>
-        </w:rPr>
-        <w:t xml:space="preserve"> but not limited to</w:t>
-      </w:r>
-      <w:r>
-        <w:rPr>
-          <w:b/>
-          <w:lang w:val="en-US"/>
-        </w:rPr>
-        <w:t>,</w:t>
-      </w:r>
-      <w:r>
-        <w:rPr>
-          <w:b/>
-          <w:lang w:val="en-US"/>
-        </w:rPr>
-        <w:t xml:space="preserve"> </w:t>
-      </w:r>
-      <w:r>
-        <w:rPr>
-          <w:b/>
-          <w:lang w:val="en-US"/>
-        </w:rPr>
-        <w:t>six</w:t>
-      </w:r>
-      <w:r>
-        <w:rPr>
-          <w:b/>
-          <w:lang w:val="en-US"/>
-        </w:rPr>
-        <w:t xml:space="preserve"> authors.</w:t>
-      </w:r>
-      <w:r>
-        <w:rPr>
-          <w:lang w:val="en-US"/>
-        </w:rPr>
-        <w:t xml:space="preserve"> </w:t>
-      </w:r>
-      <w:r>
-        <w:rPr>
-          <w:lang w:val="en-US"/>
-        </w:rPr>
-        <w:t xml:space="preserve">A minimum of one author is required for all conference articles. </w:t>
-      </w:r>
-      <w:r>
-        <w:t>Author names should be listed starting from left to right and then moving down to the next line. This is the author sequence that will be used in future citations and by indexing services.</w:t>
-      </w:r>
-      <w:r>
-        <w:t xml:space="preserve"> </w:t>
-      </w:r>
-      <w:r>
-        <w:t>Names should not be listed in columns nor group by affiliation.</w:t>
-      </w:r>
-      <w:r>
-        <w:rPr>
-          <w:lang w:val="en-US"/>
-        </w:rPr>
-        <w:t xml:space="preserve"> </w:t>
-      </w:r>
-      <w:r>
-        <w:t>Please keep your affiliations as succinct as possible (for example, do not differentiate among departments of the same organization).</w:t>
-      </w:r>
-    </w:p>
-    <w:p>
-      <w:pPr>
-        <w:pStyle w:val="Heading3"/>
-      </w:pPr>
-      <w:r>
-        <w:t xml:space="preserve">For papers with more than six authors: </w:t>
-      </w:r>
-      <w:r>
-        <w:rPr>
-          <w:i w:val="0"/>
-        </w:rPr>
-        <w:t>Add author names horizontally, moving to a third row if needed for more than 8 authors.</w:t>
-      </w:r>
-    </w:p>
-    <w:p>
-      <w:pPr>
-        <w:pStyle w:val="Heading3"/>
-      </w:pPr>
-      <w:r>
-        <w:t xml:space="preserve">For </w:t>
-      </w:r>
-      <w:r>
-        <w:t xml:space="preserve">papers with less than </w:t>
-      </w:r>
-      <w:r>
-        <w:t>six</w:t>
-      </w:r>
-      <w:r>
-        <w:t xml:space="preserve"> authors</w:t>
-      </w:r>
-      <w:r>
-        <w:t xml:space="preserve">: </w:t>
-      </w:r>
-      <w:r>
-        <w:rPr>
-          <w:i w:val="0"/>
-        </w:rPr>
-        <w:t>To change the default, adjust the template as follows.</w:t>
-      </w:r>
-    </w:p>
-    <w:p>
-      <w:pPr>
-        <w:pStyle w:val="Heading4"/>
-      </w:pPr>
-      <w:r>
-        <w:t>Selection</w:t>
-      </w:r>
-      <w:r>
-        <w:t xml:space="preserve">: </w:t>
-      </w:r>
-      <w:r>
-        <w:rPr>
-          <w:i w:val="0"/>
-        </w:rPr>
-        <w:t>Highlight all author and affiliation lines.</w:t>
-      </w:r>
-    </w:p>
-    <w:p>
-      <w:pPr>
-        <w:pStyle w:val="Heading4"/>
-      </w:pPr>
-      <w:r>
-        <w:t>Change number of columns:</w:t>
-      </w:r>
-      <w:r>
-        <w:t xml:space="preserve"> </w:t>
-      </w:r>
-      <w:r>
-        <w:rPr>
-          <w:i w:val="0"/>
-        </w:rPr>
-        <w:t xml:space="preserve">Select the Columns icon from the MS Word Standard toolbar and then select </w:t>
-      </w:r>
-      <w:r>
-        <w:rPr>
-          <w:i w:val="0"/>
-        </w:rPr>
-        <w:t>the correct number of columns</w:t>
-      </w:r>
-      <w:r>
-        <w:rPr>
-          <w:i w:val="0"/>
-        </w:rPr>
-        <w:t xml:space="preserve"> from the selection palette.</w:t>
-      </w:r>
-    </w:p>
-    <w:p>
-      <w:pPr>
-        <w:pStyle w:val="Heading4"/>
-        <w:rPr>
-          <w:i w:val="0"/>
-        </w:rPr>
-      </w:pPr>
-      <w:r>
-        <w:t xml:space="preserve">Deletion: </w:t>
-      </w:r>
-      <w:r>
-        <w:rPr>
-          <w:i w:val="0"/>
-        </w:rPr>
-        <w:t xml:space="preserve">Delete the author and affiliation lines for the </w:t>
-      </w:r>
-      <w:r>
-        <w:rPr>
-          <w:i w:val="0"/>
-        </w:rPr>
-        <w:t>extra authors.</w:t>
-      </w:r>
-    </w:p>
-    <w:p>
-      <w:pPr>
-        <w:jc w:val="left"/>
-        <w:rPr>
-          <w:i/>
-          <w:iCs/>
-          <w:noProof/>
-        </w:rPr>
-      </w:pPr>
-    </w:p>
-    <w:p>
-      <w:pPr>
-        <w:pStyle w:val="Heading2"/>
-      </w:pPr>
-      <w:r>
-        <w:t>Identify</w:t>
-      </w:r>
-      <w:r>
-        <w:t xml:space="preserve"> the Headings</w:t>
-      </w:r>
-    </w:p>
-    <w:p>
-      <w:pPr>
-        <w:pStyle w:val="BodyText"/>
-      </w:pPr>
-      <w:r>
-        <w:t>Headings, or heads, are organizational devices that guide the reader through your paper. There are two types: component heads and text heads.</w:t>
-      </w:r>
-    </w:p>
-    <w:p>
-      <w:pPr>
-        <w:pStyle w:val="BodyText"/>
-      </w:pPr>
-      <w:r>
-        <w:t>Component heads identify the different components of your paper and are not topically subordinate to each other. Examples include Acknowledgments and References and, for these, the correct style to use is “Heading 5”. Use “figure caption” for your Figure captions, and “table head” for your table title. Run-in heads, such as “Abstract”, will require you to apply a style (in this case, italic) in addition to the style provided by the drop down menu to differentiate the head from the text.</w:t>
-      </w:r>
-    </w:p>
-    <w:p>
-      <w:pPr>
-        <w:pStyle w:val="BodyText"/>
-      </w:pPr>
-      <w:r>
-        <w:t>Text heads organize the topics on a relational, hierarchical basis. For example, the paper title is the primary text head because all subsequent material relates and elaborates on this one topic. If there are two or more sub-topics, the next level head (uppercase Roman numerals) should be used and, conversely, if there are not at least two sub-topics, then no subheads should be introduced. Styles named “Heading 1”, “Heading 2”, “Heading 3”, and “Heading 4” are prescribed.</w:t>
-      </w:r>
-    </w:p>
-    <w:p>
-      <w:pPr>
-        <w:pStyle w:val="Heading2"/>
-      </w:pPr>
-      <w:r>
-        <w:t>Figures and Tables</w:t>
-      </w:r>
-    </w:p>
-    <w:p>
-      <w:pPr>
-        <w:pStyle w:val="Heading4"/>
-      </w:pPr>
-      <w:r>
-        <w:t xml:space="preserve"> </w:t>
-      </w:r>
-      <w:r>
-        <w:t xml:space="preserve">Positioning Figures and Tables: </w:t>
-      </w:r>
-      <w:r>
-        <w:rPr>
-          <w:i w:val="0"/>
-        </w:rPr>
-        <w:t>Place figures and tables at the top and bottom of columns. Avoid placing them in the middle of columns. Large figures and tables may span across both columns. Figure captions should be below the figures; table heads should appear above the tables. Insert figures and tables after they are cited in the text. Use the abbreviation “Fig. 1”, even at the beginning of a sentence.</w:t>
-      </w:r>
-    </w:p>
-    <w:p>
-      <w:pPr>
-        <w:pStyle w:val="tablehead"/>
-      </w:pPr>
-      <w:r>
-        <w:t>Table Type Styles</w:t>
-      </w:r>
-    </w:p>
-    <w:tbl>
-      <w:tblPr>
-        <w:tblW w:w="0" w:type="dxa"/>
-        <w:jc w:val="center"/>
-        <w:tblBorders>
-          <w:top w:val="single" w:sz="2" w:space="0" w:color="auto"/>
-          <w:left w:val="single" w:sz="2" w:space="0" w:color="auto"/>
-          <w:bottom w:val="single" w:sz="2" w:space="0" w:color="auto"/>
-          <w:right w:val="single" w:sz="2" w:space="0" w:color="auto"/>
-          <w:insideH w:val="single" w:sz="2" w:space="0" w:color="auto"/>
-          <w:insideV w:val="single" w:sz="2" w:space="0" w:color="auto"/>
-        </w:tblBorders>
-        <w:tblLayout w:type="fixed"/>
-        <w:tblLook w:val="0000" w:firstRow="0" w:lastRow="0" w:firstColumn="0" w:lastColumn="0" w:noHBand="0" w:noVBand="0"/>
-      </w:tblPr>
-      <w:tblGrid>
-        <w:gridCol w:w="720"/>
-        <w:gridCol w:w="2340"/>
-        <w:gridCol w:w="900"/>
-        <w:gridCol w:w="900"/>
-      </w:tblGrid>
-      <w:tr>
-        <w:trPr>
-          <w:cantSplit/>
-          <w:trHeight w:val="240"/>
-          <w:tblHeader/>
-          <w:jc w:val="center"/>
-        </w:trPr>
-        <w:tc>
-          <w:tcPr>
-            <w:tcW w:w="720" w:type="dxa"/>
-            <w:vMerge w:val="restart"/>
-            <w:vAlign w:val="center"/>
-          </w:tcPr>
-          <w:p>
-            <w:pPr>
-              <w:pStyle w:val="tablecolhead"/>
-            </w:pPr>
-            <w:r>
-              <w:t>Table Head</w:t>
-            </w:r>
-          </w:p>
-        </w:tc>
-        <w:tc>
-          <w:tcPr>
-            <w:tcW w:w="4140" w:type="dxa"/>
-            <w:gridSpan w:val="3"/>
-            <w:vAlign w:val="center"/>
-          </w:tcPr>
-          <w:p>
-            <w:pPr>
-              <w:pStyle w:val="tablecolhead"/>
-            </w:pPr>
-            <w:r>
-              <w:t>Table Column Head</w:t>
-            </w:r>
-          </w:p>
-        </w:tc>
-      </w:tr>
-      <w:tr>
-        <w:trPr>
-          <w:cantSplit/>
-          <w:trHeight w:val="240"/>
-          <w:tblHeader/>
-          <w:jc w:val="center"/>
-        </w:trPr>
-        <w:tc>
-          <w:tcPr>
-            <w:tcW w:w="720" w:type="dxa"/>
-            <w:vMerge/>
-          </w:tcPr>
-          <w:p>
-            <w:pPr>
-              <w:rPr>
-                <w:sz w:val="16"/>
-                <w:szCs w:val="16"/>
-              </w:rPr>
-            </w:pPr>
-          </w:p>
-        </w:tc>
-        <w:tc>
-          <w:tcPr>
-            <w:tcW w:w="2340" w:type="dxa"/>
-            <w:vAlign w:val="center"/>
-          </w:tcPr>
-          <w:p>
-            <w:pPr>
-              <w:pStyle w:val="tablecolsubhead"/>
-            </w:pPr>
-            <w:r>
-              <w:t>Table column subhead</w:t>
-            </w:r>
-          </w:p>
-        </w:tc>
-        <w:tc>
-          <w:tcPr>
-            <w:tcW w:w="900" w:type="dxa"/>
-            <w:vAlign w:val="center"/>
-          </w:tcPr>
-          <w:p>
-            <w:pPr>
-              <w:pStyle w:val="tablecolsubhead"/>
-            </w:pPr>
-            <w:r>
-              <w:t>Subhead</w:t>
-            </w:r>
-          </w:p>
-        </w:tc>
-        <w:tc>
-          <w:tcPr>
-            <w:tcW w:w="900" w:type="dxa"/>
-            <w:vAlign w:val="center"/>
-          </w:tcPr>
-          <w:p>
-            <w:pPr>
-              <w:pStyle w:val="tablecolsubhead"/>
-            </w:pPr>
-            <w:r>
-              <w:t>Subhead</w:t>
-            </w:r>
-          </w:p>
-        </w:tc>
-      </w:tr>
-      <w:tr>
-        <w:trPr>
-          <w:trHeight w:val="320"/>
-          <w:jc w:val="center"/>
-        </w:trPr>
-        <w:tc>
-          <w:tcPr>
-            <w:tcW w:w="720" w:type="dxa"/>
-            <w:vAlign w:val="center"/>
-          </w:tcPr>
-          <w:p>
-            <w:pPr>
-              <w:pStyle w:val="tablecopy"/>
-              <w:rPr>
-                <w:sz w:val="8"/>
-                <w:szCs w:val="8"/>
-              </w:rPr>
-            </w:pPr>
-            <w:r>
-              <w:t>copy</w:t>
-            </w:r>
-          </w:p>
-        </w:tc>
-        <w:tc>
-          <w:tcPr>
-            <w:tcW w:w="2340" w:type="dxa"/>
-            <w:vAlign w:val="center"/>
-          </w:tcPr>
-          <w:p>
-            <w:pPr>
-              <w:pStyle w:val="tablecopy"/>
-            </w:pPr>
-            <w:r>
-              <w:t>More table copy</w:t>
-            </w:r>
-            <w:r>
-              <w:rPr>
-                <w:vertAlign w:val="superscript"/>
-              </w:rPr>
-              <w:t>a</w:t>
-            </w:r>
-          </w:p>
-        </w:tc>
-        <w:tc>
-          <w:tcPr>
-            <w:tcW w:w="900" w:type="dxa"/>
-            <w:vAlign w:val="center"/>
-          </w:tcPr>
-          <w:p>
-            <w:pPr>
-              <w:rPr>
-                <w:sz w:val="16"/>
-                <w:szCs w:val="16"/>
-              </w:rPr>
-            </w:pPr>
-          </w:p>
-        </w:tc>
-        <w:tc>
-          <w:tcPr>
-            <w:tcW w:w="900" w:type="dxa"/>
-            <w:vAlign w:val="center"/>
-          </w:tcPr>
-          <w:p>
-            <w:pPr>
-              <w:rPr>
-                <w:sz w:val="16"/>
-                <w:szCs w:val="16"/>
-              </w:rPr>
-            </w:pPr>
-          </w:p>
-        </w:tc>
-      </w:tr>
-    </w:tbl>
-    <w:p>
-      <w:pPr>
-        <w:pStyle w:val="tablefootnote"/>
-      </w:pPr>
-      <w:r>
-        <w:t xml:space="preserve">Sample </w:t>
-      </w:r>
-      <w:r>
-        <w:t>of</w:t>
-      </w:r>
-      <w:r>
-        <w:t xml:space="preserve"> a </w:t>
-      </w:r>
-      <w:r>
-        <w:t>Table</w:t>
-      </w:r>
-      <w:r>
-        <w:t xml:space="preserve"> </w:t>
-      </w:r>
-      <w:r>
-        <w:t>footnote</w:t>
-      </w:r>
-      <w:r>
-        <w:t xml:space="preserve">. </w:t>
-      </w:r>
-      <w:r>
-        <w:t>(</w:t>
-      </w:r>
-      <w:r>
-        <w:rPr>
-          <w:i/>
-        </w:rPr>
-        <w:t>Table footnote</w:t>
-      </w:r>
-      <w:r>
-        <w:t>)</w:t>
-      </w:r>
-    </w:p>
-    <w:p>
-      <w:pPr>
-        <w:pStyle w:val="figurecaption"/>
-      </w:pPr>
-      <w:r>
-        <w:t xml:space="preserve">Example of a figure </w:t>
-      </w:r>
-      <w:r>
-        <w:t>caption</w:t>
-      </w:r>
-      <w:r>
-        <w:t xml:space="preserve">. </w:t>
-      </w:r>
-      <w:r>
-        <w:rPr>
-          <w:iCs/>
-        </w:rPr>
-        <w:t>(</w:t>
-      </w:r>
-      <w:r>
-        <w:rPr>
-          <w:i/>
-          <w:iCs/>
-        </w:rPr>
-        <w:t>figure caption</w:t>
-      </w:r>
-      <w:r>
-        <w:rPr>
-          <w:iCs/>
-        </w:rPr>
-        <w:t>)</w:t>
-      </w:r>
-    </w:p>
-    <w:p>
-      <w:pPr>
-        <w:pStyle w:val="BodyText"/>
-      </w:pPr>
-      <w:r>
-        <w:t>Figure Labels: Use 8 point Times New Roman for Figure labels. Use words rather than symbols or abbreviations when writing Figure axis labels to avoid confusing the reader. As an example, write the quantity “Magnetization”, or “Magnetization, M”, not just “M”. If including units in the label, present them within parentheses. Do not label axes only with units. In the example, write “Magnetization (A/m)” or “Magnetization {A[m(1)]}”, not just “A/m”. Do not label axes</w:t>
-      </w:r>
-      <w:r>
-        <w:t xml:space="preserve"> </w:t>
-      </w:r>
-      <w:r>
-        <w:t>with a ratio of quantities and units. For example, write “Temperature (K)”, not “Temperature/K”.</w:t>
-      </w:r>
-    </w:p>
-    <w:p>
-      <w:pPr>
-        <w:pStyle w:val="Heading5"/>
-      </w:pPr>
-      <w:r>
-        <w:t>Acknowledgment</w:t>
-      </w:r>
-      <w:r>
-        <w:t xml:space="preserve"> </w:t>
-      </w:r>
-      <w:r>
-        <w:rPr>
-          <w:i/>
-          <w:iCs/>
-        </w:rPr>
-        <w:t>(</w:t>
-      </w:r>
-      <w:r>
-        <w:rPr>
-          <w:i/>
-          <w:iCs/>
-          <w:smallCaps w:val="0"/>
-        </w:rPr>
-        <w:t>Heading 5</w:t>
-      </w:r>
-      <w:r>
-        <w:rPr>
-          <w:i/>
-          <w:iCs/>
-        </w:rPr>
-        <w:t>)</w:t>
-      </w:r>
-    </w:p>
-    <w:p>
-      <w:pPr>
-        <w:pStyle w:val="BodyText"/>
-      </w:pPr>
-      <w:r>
-        <w:t>The preferred spelling of the word “acknowledgment” in America is without an “e” after the “g</w:t>
-      </w:r>
-      <w:r>
-        <w:t>”. Avoid the stilted expression “</w:t>
-      </w:r>
-      <w:r>
-        <w:rPr>
-          <w:lang w:val="en-US"/>
-        </w:rPr>
-        <w:t>o</w:t>
-      </w:r>
-      <w:proofErr w:type="spellStart"/>
-      <w:r>
-        <w:t>ne</w:t>
-      </w:r>
-      <w:proofErr w:type="spellEnd"/>
-      <w:r>
-        <w:t xml:space="preserve"> of us (R. B. G.) thanks </w:t>
-      </w:r>
-      <w:r>
-        <w:t>...</w:t>
-      </w:r>
-      <w:r>
-        <w:rPr>
-          <w:lang w:val="en-US"/>
-        </w:rPr>
-        <w:t xml:space="preserve">”.  </w:t>
-      </w:r>
-      <w:r>
-        <w:t>Instead, try “R. B. G. thanks</w:t>
-      </w:r>
-      <w:r>
-        <w:t>...</w:t>
-      </w:r>
-      <w:r>
-        <w:t>”.</w:t>
-      </w:r>
-      <w:r>
-        <w:rPr>
-          <w:lang w:val="en-US"/>
-        </w:rPr>
-        <w:t xml:space="preserve"> </w:t>
-      </w:r>
-      <w:r>
-        <w:t>Put spons</w:t>
-      </w:r>
-      <w:r>
-        <w:t>or acknowledgments in the unnum</w:t>
-      </w:r>
-      <w:r>
-        <w:t>bered footnote on the first page.</w:t>
-      </w:r>
-    </w:p>
-    <w:p>
-      <w:pPr>
-        <w:pStyle w:val="Heading5"/>
-      </w:pPr>
-      <w:r>
         <w:t>References</w:t>
       </w:r>
     </w:p>
-    <w:p>
-      <w:pPr>
-        <w:pStyle w:val="BodyText"/>
-      </w:pPr>
-      <w:r>
-        <w:t>The template will number citations consecutively within brackets [1]. The sentence punctuation follows the bracket [2]. Refer simply to the reference number, as in [3]—do not use “Ref. [3]” or “reference [3]” except at the beginning of a sentence: “Reference [3] was the first</w:t>
-      </w:r>
-      <w:r>
-        <w:rPr>
-          <w:lang w:val="en-US"/>
-        </w:rPr>
-        <w:t xml:space="preserve"> </w:t>
-      </w:r>
-      <w:r>
-        <w:t>...</w:t>
-      </w:r>
-      <w:r>
-        <w:t>”</w:t>
-      </w:r>
-    </w:p>
-    <w:p>
-      <w:pPr>
-        <w:pStyle w:val="BodyText"/>
-      </w:pPr>
-      <w:r>
-        <w:t>Number footnotes separately in superscripts. Place the actual footnote at the bottom of the column in which it was cited. Do not put footnotes in the</w:t>
-      </w:r>
-      <w:r>
-        <w:rPr>
-          <w:lang w:val="en-US"/>
-        </w:rPr>
-        <w:t xml:space="preserve"> abstract or</w:t>
-      </w:r>
-      <w:r>
-        <w:t xml:space="preserve"> reference list. Use letters for table footnotes.</w:t>
-      </w:r>
-    </w:p>
-    <w:p>
-      <w:pPr>
-        <w:pStyle w:val="BodyText"/>
-      </w:pPr>
-      <w:r>
-        <w:t>Unless there are six au</w:t>
-      </w:r>
-      <w:r>
-        <w:t>thors or more give all authors</w:t>
-      </w:r>
-      <w:r>
-        <w:rPr>
-          <w:lang w:val="en-US"/>
-        </w:rPr>
-        <w:t xml:space="preserve">’ </w:t>
-      </w:r>
-      <w:r>
-        <w:t>names; do not use “et al.”. Papers that have not been published, even if they have been submitted for publication, should be cited as “unpublished” [4]. Papers that have been accepted for publication should be cited as “in press” [5]. Capitalize only the first word in a paper title, except for proper nouns and element symbols.</w:t>
-      </w:r>
-    </w:p>
-    <w:p>
-      <w:pPr>
-        <w:pStyle w:val="BodyText"/>
-      </w:pPr>
-      <w:r>
-        <w:t xml:space="preserve">For </w:t>
-      </w:r>
-      <w:r>
-        <w:t>papers</w:t>
-      </w:r>
-      <w:r>
-        <w:t xml:space="preserve"> published in translation journals, please give the English citation first, followed by the original foreign-language citation [6].</w:t>
-      </w:r>
-    </w:p>
-    <w:p/>
     <w:p>
       <w:pPr>
         <w:pStyle w:val="references"/>
@@ -3219,7 +2416,6 @@
         <w:ind w:left="354" w:hanging="354"/>
       </w:pPr>
       <w:r>
-        <w:lastRenderedPageBreak/>
         <w:t xml:space="preserve">Vercel, </w:t>
       </w:r>
       <w:r>
@@ -3276,58 +2472,6 @@
           <w:docGrid w:linePitch="360"/>
         </w:sectPr>
       </w:pPr>
-      <w:r>
-        <w:rPr>
-          <w:rFonts w:eastAsia="SimSun"/>
-          <w:b/>
-          <w:noProof w:val="0"/>
-          <w:color w:val="FF0000"/>
-          <w:spacing w:val="-1"/>
-          <w:sz w:val="20"/>
-          <w:szCs w:val="20"/>
-          <w:lang w:val="x-none" w:eastAsia="x-none"/>
-        </w:rPr>
-        <w:t xml:space="preserve">IEEE conference templates contain guidance text for composing and formatting conference papers. Please </w:t>
-      </w:r>
-      <w:r>
-        <w:rPr>
-          <w:rFonts w:eastAsia="SimSun"/>
-          <w:b/>
-          <w:noProof w:val="0"/>
-          <w:color w:val="FF0000"/>
-          <w:spacing w:val="-1"/>
-          <w:sz w:val="20"/>
-          <w:szCs w:val="20"/>
-          <w:lang w:val="x-none" w:eastAsia="x-none"/>
-        </w:rPr>
-        <w:t xml:space="preserve">ensure that all template text is removed from your conference paper prior to submission to the conference. Failure to remove template text from your paper </w:t>
-      </w:r>
-      <w:r>
-        <w:rPr>
-          <w:rFonts w:eastAsia="SimSun"/>
-          <w:b/>
-          <w:noProof w:val="0"/>
-          <w:color w:val="FF0000"/>
-          <w:spacing w:val="-1"/>
-          <w:sz w:val="20"/>
-          <w:szCs w:val="20"/>
-          <w:lang w:eastAsia="x-none"/>
-        </w:rPr>
-        <w:t>may</w:t>
-      </w:r>
-      <w:r>
-        <w:rPr>
-          <w:rFonts w:eastAsia="SimSun"/>
-          <w:b/>
-          <w:noProof w:val="0"/>
-          <w:color w:val="FF0000"/>
-          <w:spacing w:val="-1"/>
-          <w:sz w:val="20"/>
-          <w:szCs w:val="20"/>
-          <w:lang w:val="x-none" w:eastAsia="x-none"/>
-        </w:rPr>
-        <w:t xml:space="preserve"> result in your paper not being published.</w:t>
-      </w:r>
     </w:p>
     <w:p/>
     <w:sectPr>
@@ -4290,7 +3434,7 @@
       <w:lvlJc w:val="center"/>
       <w:pPr>
         <w:tabs>
-          <w:tab w:val="num" w:pos="576"/>
+          <w:tab w:val="num" w:pos="1069"/>
         </w:tabs>
         <w:ind w:firstLine="216"/>
       </w:pPr>
